--- a/Dokumentasjon/Prosjektraport.docx
+++ b/Dokumentasjon/Prosjektraport.docx
@@ -1,7 +1,16 @@
 
 <file path=word/document.xml><?xml version="1.0" encoding="utf-8"?>
-<w:document xmlns:wpc="http://schemas.microsoft.com/office/word/2010/wordprocessingCanvas" xmlns:cx="http://schemas.microsoft.com/office/drawing/2014/chartex" xmlns:cx1="http://schemas.microsoft.com/office/drawing/2015/9/8/chartex" xmlns:cx2="http://schemas.microsoft.com/office/drawing/2015/10/21/chartex" xmlns:cx3="http://schemas.microsoft.com/office/drawing/2016/5/9/chartex" xmlns:cx4="http://schemas.microsoft.com/office/drawing/2016/5/10/chartex" xmlns:cx5="http://schemas.microsoft.com/office/drawing/2016/5/11/chartex" xmlns:cx6="http://schemas.microsoft.com/office/drawing/2016/5/12/chartex" xmlns:cx7="http://schemas.microsoft.com/office/drawing/2016/5/13/chartex" xmlns:cx8="http://schemas.microsoft.com/office/drawing/2016/5/14/chartex" xmlns:mc="http://schemas.openxmlformats.org/markup-compatibility/2006" xmlns:aink="http://schemas.microsoft.com/office/drawing/2016/ink" xmlns:am3d="http://schemas.microsoft.com/office/drawing/2017/model3d" xmlns:o="urn:schemas-microsoft-com:office:office" xmlns:oel="http://schemas.microsoft.com/office/2019/extlst" xmlns:r="http://schemas.openxmlformats.org/officeDocument/2006/relationships" xmlns:m="http://schemas.openxmlformats.org/officeDocument/2006/math" xmlns:v="urn:schemas-microsoft-com:vml" xmlns:wp14="http://schemas.microsoft.com/office/word/2010/wordprocessingDrawing" xmlns:wp="http://schemas.openxmlformats.org/drawingml/2006/wordprocessingDrawing" xmlns:w10="urn:schemas-microsoft-com:office:word" xmlns:w="http://schemas.openxmlformats.org/wordprocessingml/2006/main" xmlns:w14="http://schemas.microsoft.com/office/word/2010/wordml" xmlns:w15="http://schemas.microsoft.com/office/word/2012/wordml" xmlns:w16cex="http://schemas.microsoft.com/office/word/2018/wordml/cex" xmlns:w16cid="http://schemas.microsoft.com/office/word/2016/wordml/cid" xmlns:w16="http://schemas.microsoft.com/office/word/2018/wordml" xmlns:w16sdtdh="http://schemas.microsoft.com/office/word/2020/wordml/sdtdatahash" xmlns:w16se="http://schemas.microsoft.com/office/word/2015/wordml/symex" xmlns:wpg="http://schemas.microsoft.com/office/word/2010/wordprocessingGroup" xmlns:wpi="http://schemas.microsoft.com/office/word/2010/wordprocessingInk" xmlns:wne="http://schemas.microsoft.com/office/word/2006/wordml" xmlns:wps="http://schemas.microsoft.com/office/word/2010/wordprocessingShape" mc:Ignorable="w14 w15 w16se w16cid w16 w16cex w16sdtdh wp14">
+<w:document xmlns:wpc="http://schemas.microsoft.com/office/word/2010/wordprocessingCanvas" xmlns:cx="http://schemas.microsoft.com/office/drawing/2014/chartex" xmlns:cx1="http://schemas.microsoft.com/office/drawing/2015/9/8/chartex" xmlns:cx2="http://schemas.microsoft.com/office/drawing/2015/10/21/chartex" xmlns:cx3="http://schemas.microsoft.com/office/drawing/2016/5/9/chartex" xmlns:cx4="http://schemas.microsoft.com/office/drawing/2016/5/10/chartex" xmlns:cx5="http://schemas.microsoft.com/office/drawing/2016/5/11/chartex" xmlns:cx6="http://schemas.microsoft.com/office/drawing/2016/5/12/chartex" xmlns:cx7="http://schemas.microsoft.com/office/drawing/2016/5/13/chartex" xmlns:cx8="http://schemas.microsoft.com/office/drawing/2016/5/14/chartex" xmlns:mc="http://schemas.openxmlformats.org/markup-compatibility/2006" xmlns:aink="http://schemas.microsoft.com/office/drawing/2016/ink" xmlns:am3d="http://schemas.microsoft.com/office/drawing/2017/model3d" xmlns:o="urn:schemas-microsoft-com:office:office" xmlns:oel="http://schemas.microsoft.com/office/2019/extlst" xmlns:r="http://schemas.openxmlformats.org/officeDocument/2006/relationships" xmlns:m="http://schemas.openxmlformats.org/officeDocument/2006/math" xmlns:v="urn:schemas-microsoft-com:vml" xmlns:wp14="http://schemas.microsoft.com/office/word/2010/wordprocessingDrawing" xmlns:wp="http://schemas.openxmlformats.org/drawingml/2006/wordprocessingDrawing" xmlns:w10="urn:schemas-microsoft-com:office:word" xmlns:w="http://schemas.openxmlformats.org/wordprocessingml/2006/main" xmlns:w14="http://schemas.microsoft.com/office/word/2010/wordml" xmlns:w15="http://schemas.microsoft.com/office/word/2012/wordml" xmlns:w16cex="http://schemas.microsoft.com/office/word/2018/wordml/cex" xmlns:w16cid="http://schemas.microsoft.com/office/word/2016/wordml/cid" xmlns:w16="http://schemas.microsoft.com/office/word/2018/wordml" xmlns:w16du="http://schemas.microsoft.com/office/word/2023/wordml/word16du" xmlns:w16sdtdh="http://schemas.microsoft.com/office/word/2020/wordml/sdtdatahash" xmlns:w16se="http://schemas.microsoft.com/office/word/2015/wordml/symex" xmlns:wpg="http://schemas.microsoft.com/office/word/2010/wordprocessingGroup" xmlns:wpi="http://schemas.microsoft.com/office/word/2010/wordprocessingInk" xmlns:wne="http://schemas.microsoft.com/office/word/2006/wordml" xmlns:wps="http://schemas.microsoft.com/office/word/2010/wordprocessingShape" mc:Ignorable="w14 w15 w16se w16cid w16 w16cex w16sdtdh wp14">
   <w:body>
+    <w:p/>
+    <w:p/>
+    <w:p/>
+    <w:p/>
+    <w:p/>
+    <w:p/>
+    <w:p/>
+    <w:p/>
+    <w:p/>
     <w:p>
       <w:pPr>
         <w:pStyle w:val="Tittel"/>
@@ -21,15 +30,35 @@
         <w:pStyle w:val="Undertittel"/>
       </w:pPr>
       <w:r>
-        <w:t>Leo Solbakken Longva, Kuben videregåendeskole, 10.02.2023</w:t>
+        <w:t>Leo Solbakken Longva, Kuben videregåendeskole</w:t>
+      </w:r>
+      <w:r>
+        <w:t>, Oslo</w:t>
       </w:r>
     </w:p>
     <w:p/>
     <w:p/>
     <w:p/>
     <w:p/>
+    <w:p/>
+    <w:p/>
+    <w:p/>
+    <w:p/>
+    <w:p/>
+    <w:p/>
+    <w:p/>
+    <w:p/>
+    <w:p/>
+    <w:p/>
+    <w:p/>
     <w:sdt>
       <w:sdtPr>
+        <w:rPr>
+          <w:rFonts w:asciiTheme="minorHAnsi" w:eastAsiaTheme="minorEastAsia" w:hAnsiTheme="minorHAnsi" w:cstheme="minorBidi"/>
+          <w:color w:val="auto"/>
+          <w:sz w:val="21"/>
+          <w:szCs w:val="21"/>
+        </w:rPr>
         <w:id w:val="1770041996"/>
         <w:docPartObj>
           <w:docPartGallery w:val="Table of Contents"/>
@@ -38,18 +67,20 @@
       </w:sdtPr>
       <w:sdtEndPr>
         <w:rPr>
-          <w:rFonts w:asciiTheme="minorHAnsi" w:eastAsiaTheme="minorEastAsia" w:hAnsiTheme="minorHAnsi" w:cstheme="minorBidi"/>
           <w:b/>
           <w:bCs/>
-          <w:color w:val="auto"/>
-          <w:sz w:val="21"/>
-          <w:szCs w:val="21"/>
         </w:rPr>
       </w:sdtEndPr>
       <w:sdtContent>
         <w:p>
           <w:pPr>
             <w:pStyle w:val="Overskriftforinnholdsfortegnelse"/>
+            <w:rPr>
+              <w:rFonts w:asciiTheme="minorHAnsi" w:eastAsiaTheme="minorEastAsia" w:hAnsiTheme="minorHAnsi" w:cstheme="minorBidi"/>
+              <w:color w:val="auto"/>
+              <w:sz w:val="21"/>
+              <w:szCs w:val="21"/>
+            </w:rPr>
           </w:pPr>
           <w:r>
             <w:t>Innholdsfortegnelse</w:t>
@@ -63,9 +94,11 @@
             </w:tabs>
             <w:rPr>
               <w:noProof/>
+              <w:kern w:val="2"/>
               <w:sz w:val="22"/>
               <w:szCs w:val="22"/>
               <w:lang w:eastAsia="nb-NO"/>
+              <w14:ligatures w14:val="standardContextual"/>
             </w:rPr>
           </w:pPr>
           <w:r>
@@ -77,7 +110,7 @@
           <w:r>
             <w:fldChar w:fldCharType="separate"/>
           </w:r>
-          <w:hyperlink w:anchor="_Toc126918818" w:history="1">
+          <w:hyperlink w:anchor="_Toc136173617" w:history="1">
             <w:r>
               <w:rPr>
                 <w:rStyle w:val="Hyperkobling"/>
@@ -104,7 +137,7 @@
                 <w:noProof/>
                 <w:webHidden/>
               </w:rPr>
-              <w:instrText xml:space="preserve"> PAGEREF _Toc126918818 \h </w:instrText>
+              <w:instrText xml:space="preserve"> PAGEREF _Toc136173617 \h </w:instrText>
             </w:r>
             <w:r>
               <w:rPr>
@@ -143,12 +176,14 @@
             </w:tabs>
             <w:rPr>
               <w:noProof/>
+              <w:kern w:val="2"/>
               <w:sz w:val="22"/>
               <w:szCs w:val="22"/>
               <w:lang w:eastAsia="nb-NO"/>
+              <w14:ligatures w14:val="standardContextual"/>
             </w:rPr>
           </w:pPr>
-          <w:hyperlink w:anchor="_Toc126918819" w:history="1">
+          <w:hyperlink w:anchor="_Toc136173618" w:history="1">
             <w:r>
               <w:rPr>
                 <w:rStyle w:val="Hyperkobling"/>
@@ -175,7 +210,7 @@
                 <w:noProof/>
                 <w:webHidden/>
               </w:rPr>
-              <w:instrText xml:space="preserve"> PAGEREF _Toc126918819 \h </w:instrText>
+              <w:instrText xml:space="preserve"> PAGEREF _Toc136173618 \h </w:instrText>
             </w:r>
             <w:r>
               <w:rPr>
@@ -195,7 +230,7 @@
                 <w:noProof/>
                 <w:webHidden/>
               </w:rPr>
-              <w:t>2</w:t>
+              <w:t>3</w:t>
             </w:r>
             <w:r>
               <w:rPr>
@@ -214,18 +249,20 @@
             </w:tabs>
             <w:rPr>
               <w:noProof/>
+              <w:kern w:val="2"/>
               <w:sz w:val="22"/>
               <w:szCs w:val="22"/>
               <w:lang w:eastAsia="nb-NO"/>
+              <w14:ligatures w14:val="standardContextual"/>
             </w:rPr>
           </w:pPr>
-          <w:hyperlink w:anchor="_Toc126918820" w:history="1">
+          <w:hyperlink w:anchor="_Toc136173619" w:history="1">
             <w:r>
               <w:rPr>
                 <w:rStyle w:val="Hyperkobling"/>
                 <w:noProof/>
               </w:rPr>
-              <w:t>Kartlegging av lovverk</w:t>
+              <w:t>Dokumentasjon</w:t>
             </w:r>
             <w:r>
               <w:rPr>
@@ -246,7 +283,7 @@
                 <w:noProof/>
                 <w:webHidden/>
               </w:rPr>
-              <w:instrText xml:space="preserve"> PAGEREF _Toc126918820 \h </w:instrText>
+              <w:instrText xml:space="preserve"> PAGEREF _Toc136173619 \h </w:instrText>
             </w:r>
             <w:r>
               <w:rPr>
@@ -266,7 +303,7 @@
                 <w:noProof/>
                 <w:webHidden/>
               </w:rPr>
-              <w:t>2</w:t>
+              <w:t>4</w:t>
             </w:r>
             <w:r>
               <w:rPr>
@@ -285,18 +322,20 @@
             </w:tabs>
             <w:rPr>
               <w:noProof/>
+              <w:kern w:val="2"/>
               <w:sz w:val="22"/>
               <w:szCs w:val="22"/>
               <w:lang w:eastAsia="nb-NO"/>
+              <w14:ligatures w14:val="standardContextual"/>
             </w:rPr>
           </w:pPr>
-          <w:hyperlink w:anchor="_Toc126918821" w:history="1">
+          <w:hyperlink w:anchor="_Toc136173620" w:history="1">
             <w:r>
               <w:rPr>
                 <w:rStyle w:val="Hyperkobling"/>
                 <w:noProof/>
               </w:rPr>
-              <w:t>Risikoanalyse og tiltaksplan</w:t>
+              <w:t>Kartlegging av lovverk</w:t>
             </w:r>
             <w:r>
               <w:rPr>
@@ -317,7 +356,7 @@
                 <w:noProof/>
                 <w:webHidden/>
               </w:rPr>
-              <w:instrText xml:space="preserve"> PAGEREF _Toc126918821 \h </w:instrText>
+              <w:instrText xml:space="preserve"> PAGEREF _Toc136173620 \h </w:instrText>
             </w:r>
             <w:r>
               <w:rPr>
@@ -337,7 +376,7 @@
                 <w:noProof/>
                 <w:webHidden/>
               </w:rPr>
-              <w:t>2</w:t>
+              <w:t>5</w:t>
             </w:r>
             <w:r>
               <w:rPr>
@@ -356,18 +395,20 @@
             </w:tabs>
             <w:rPr>
               <w:noProof/>
+              <w:kern w:val="2"/>
               <w:sz w:val="22"/>
               <w:szCs w:val="22"/>
               <w:lang w:eastAsia="nb-NO"/>
+              <w14:ligatures w14:val="standardContextual"/>
             </w:rPr>
           </w:pPr>
-          <w:hyperlink w:anchor="_Toc126918822" w:history="1">
+          <w:hyperlink w:anchor="_Toc136173621" w:history="1">
             <w:r>
               <w:rPr>
                 <w:rStyle w:val="Hyperkobling"/>
                 <w:noProof/>
               </w:rPr>
-              <w:t>Egenevaluering</w:t>
+              <w:t>Risikoanalyse og tiltaksplan</w:t>
             </w:r>
             <w:r>
               <w:rPr>
@@ -388,7 +429,7 @@
                 <w:noProof/>
                 <w:webHidden/>
               </w:rPr>
-              <w:instrText xml:space="preserve"> PAGEREF _Toc126918822 \h </w:instrText>
+              <w:instrText xml:space="preserve"> PAGEREF _Toc136173621 \h </w:instrText>
             </w:r>
             <w:r>
               <w:rPr>
@@ -408,7 +449,7 @@
                 <w:noProof/>
                 <w:webHidden/>
               </w:rPr>
-              <w:t>2</w:t>
+              <w:t>6</w:t>
             </w:r>
             <w:r>
               <w:rPr>
@@ -427,17 +468,92 @@
             </w:tabs>
             <w:rPr>
               <w:noProof/>
+              <w:kern w:val="2"/>
               <w:sz w:val="22"/>
               <w:szCs w:val="22"/>
               <w:lang w:eastAsia="nb-NO"/>
+              <w14:ligatures w14:val="standardContextual"/>
             </w:rPr>
           </w:pPr>
-          <w:hyperlink w:anchor="_Toc126918823" w:history="1">
+          <w:hyperlink w:anchor="_Toc136173622" w:history="1">
             <w:r>
               <w:rPr>
                 <w:rStyle w:val="Hyperkobling"/>
                 <w:noProof/>
               </w:rPr>
+              <w:t>Egenevaluering</w:t>
+            </w:r>
+            <w:r>
+              <w:rPr>
+                <w:noProof/>
+                <w:webHidden/>
+              </w:rPr>
+              <w:tab/>
+            </w:r>
+            <w:r>
+              <w:rPr>
+                <w:noProof/>
+                <w:webHidden/>
+              </w:rPr>
+              <w:fldChar w:fldCharType="begin"/>
+            </w:r>
+            <w:r>
+              <w:rPr>
+                <w:noProof/>
+                <w:webHidden/>
+              </w:rPr>
+              <w:instrText xml:space="preserve"> PAGEREF _Toc136173622 \h </w:instrText>
+            </w:r>
+            <w:r>
+              <w:rPr>
+                <w:noProof/>
+                <w:webHidden/>
+              </w:rPr>
+            </w:r>
+            <w:r>
+              <w:rPr>
+                <w:noProof/>
+                <w:webHidden/>
+              </w:rPr>
+              <w:fldChar w:fldCharType="separate"/>
+            </w:r>
+            <w:r>
+              <w:rPr>
+                <w:noProof/>
+                <w:webHidden/>
+              </w:rPr>
+              <w:t>8</w:t>
+            </w:r>
+            <w:r>
+              <w:rPr>
+                <w:noProof/>
+                <w:webHidden/>
+              </w:rPr>
+              <w:fldChar w:fldCharType="end"/>
+            </w:r>
+          </w:hyperlink>
+        </w:p>
+        <w:p>
+          <w:pPr>
+            <w:pStyle w:val="INNH1"/>
+            <w:tabs>
+              <w:tab w:val="right" w:leader="dot" w:pos="9016"/>
+            </w:tabs>
+            <w:rPr>
+              <w:noProof/>
+              <w:kern w:val="2"/>
+              <w:sz w:val="22"/>
+              <w:szCs w:val="22"/>
+              <w:lang w:eastAsia="nb-NO"/>
+              <w14:ligatures w14:val="standardContextual"/>
+            </w:rPr>
+          </w:pPr>
+          <w:hyperlink w:anchor="_Toc136173623" w:history="1">
+            <w:r>
+              <w:rPr>
+                <w:rStyle w:val="Hyperkobling"/>
+                <w:noProof/>
+              </w:rPr>
               <w:t>Kilder</w:t>
             </w:r>
             <w:r>
@@ -459,7 +575,7 @@
                 <w:noProof/>
                 <w:webHidden/>
               </w:rPr>
-              <w:instrText xml:space="preserve"> PAGEREF _Toc126918823 \h </w:instrText>
+              <w:instrText xml:space="preserve"> PAGEREF _Toc136173623 \h </w:instrText>
             </w:r>
             <w:r>
               <w:rPr>
@@ -479,7 +595,7 @@
                 <w:noProof/>
                 <w:webHidden/>
               </w:rPr>
-              <w:t>2</w:t>
+              <w:t>9</w:t>
             </w:r>
             <w:r>
               <w:rPr>
@@ -505,6 +621,144 @@
     <w:p/>
     <w:p/>
     <w:p/>
+    <w:p/>
+    <w:p>
+      <w:pPr>
+        <w:pStyle w:val="Overskrift1"/>
+        <w:pBdr>
+          <w:bottom w:val="single" w:sz="6" w:space="1" w:color="auto"/>
+        </w:pBdr>
+        <w:jc w:val="left"/>
+      </w:pPr>
+    </w:p>
+    <w:p>
+      <w:pPr>
+        <w:pStyle w:val="Overskrift1"/>
+        <w:pBdr>
+          <w:bottom w:val="single" w:sz="6" w:space="1" w:color="auto"/>
+        </w:pBdr>
+        <w:jc w:val="left"/>
+      </w:pPr>
+      <w:bookmarkStart w:id="0" w:name="_Toc136173617"/>
+      <w:r>
+        <w:t>Innledning</w:t>
+      </w:r>
+      <w:bookmarkEnd w:id="0"/>
+    </w:p>
+    <w:p/>
+    <w:p>
+      <w:r>
+        <w:t xml:space="preserve">Jeg ønsker å lage en </w:t>
+      </w:r>
+      <w:r>
+        <w:t>«kokebok» hvor man velger ut fra en liste hvilke ingredienser man har. Ut fra dette skal programmet mitt gi deg en liste med oppskrifter man kan lage med ingrediensene man har valgt. Jeg ønsker også at man som bruker skal kunne legge inn egne oppskrifter som lagres i en database. Da trenger jeg også en brukerdatabase og en logg inn side</w:t>
+      </w:r>
+      <w:r>
+        <w:t>.</w:t>
+      </w:r>
+    </w:p>
+    <w:p/>
+    <w:p/>
+    <w:p/>
+    <w:p/>
+    <w:p>
+      <w:pPr>
+        <w:pStyle w:val="Overskrift1"/>
+        <w:pBdr>
+          <w:bottom w:val="single" w:sz="6" w:space="1" w:color="auto"/>
+        </w:pBdr>
+        <w:jc w:val="left"/>
+      </w:pPr>
+    </w:p>
+    <w:p>
+      <w:pPr>
+        <w:pStyle w:val="Overskrift1"/>
+        <w:pBdr>
+          <w:bottom w:val="single" w:sz="6" w:space="1" w:color="auto"/>
+        </w:pBdr>
+        <w:jc w:val="left"/>
+      </w:pPr>
+      <w:bookmarkStart w:id="1" w:name="_Toc136173618"/>
+      <w:r>
+        <w:t>Prosjektplan</w:t>
+      </w:r>
+      <w:bookmarkEnd w:id="1"/>
+    </w:p>
+    <w:p/>
+    <w:p>
+      <w:r>
+        <w:t>Jeg har valgt å lage prosjektplanen min i Trello</w:t>
+      </w:r>
+    </w:p>
+    <w:p>
+      <w:hyperlink r:id="rId8" w:history="1">
+        <w:r>
+          <w:rPr>
+            <w:rStyle w:val="Hyperkobling"/>
+          </w:rPr>
+          <w:t>H</w:t>
+        </w:r>
+        <w:r>
+          <w:rPr>
+            <w:rStyle w:val="Hyperkobling"/>
+          </w:rPr>
+          <w:t>E</w:t>
+        </w:r>
+        <w:r>
+          <w:rPr>
+            <w:rStyle w:val="Hyperkobling"/>
+          </w:rPr>
+          <w:t>R</w:t>
+        </w:r>
+      </w:hyperlink>
+      <w:r>
+        <w:t xml:space="preserve"> er en lenke til Trello tavlen</w:t>
+      </w:r>
+    </w:p>
+    <w:p>
+      <w:r>
+        <w:t>Skjermbilder:</w:t>
+      </w:r>
+    </w:p>
+    <w:p>
+      <w:r>
+        <w:drawing>
+          <wp:inline distT="0" distB="0" distL="0" distR="0" wp14:anchorId="795571AE" wp14:editId="1B7E4892">
+            <wp:extent cx="5731510" cy="3010535"/>
+            <wp:effectExtent l="0" t="0" r="2540" b="0"/>
+            <wp:docPr id="1383779523" name="Bilde 1" descr="Et bilde som inneholder tekst, programvare, skjermbilde, Dataikon&#10;&#10;Automatisk generert beskrivelse"/>
+            <wp:cNvGraphicFramePr>
+              <a:graphicFrameLocks xmlns:a="http://schemas.openxmlformats.org/drawingml/2006/main" noChangeAspect="1"/>
+            </wp:cNvGraphicFramePr>
+            <a:graphic xmlns:a="http://schemas.openxmlformats.org/drawingml/2006/main">
+              <a:graphicData uri="http://schemas.openxmlformats.org/drawingml/2006/picture">
+                <pic:pic xmlns:pic="http://schemas.openxmlformats.org/drawingml/2006/picture">
+                  <pic:nvPicPr>
+                    <pic:cNvPr id="1383779523" name="Bilde 1" descr="Et bilde som inneholder tekst, programvare, skjermbilde, Dataikon&#10;&#10;Automatisk generert beskrivelse"/>
+                    <pic:cNvPicPr/>
+                  </pic:nvPicPr>
+                  <pic:blipFill>
+                    <a:blip r:embed="rId9"/>
+                    <a:stretch>
+                      <a:fillRect/>
+                    </a:stretch>
+                  </pic:blipFill>
+                  <pic:spPr>
+                    <a:xfrm>
+                      <a:off x="0" y="0"/>
+                      <a:ext cx="5731510" cy="3010535"/>
+                    </a:xfrm>
+                    <a:prstGeom prst="rect">
+                      <a:avLst/>
+                    </a:prstGeom>
+                  </pic:spPr>
+                </pic:pic>
+              </a:graphicData>
+            </a:graphic>
+          </wp:inline>
+        </w:drawing>
+      </w:r>
+    </w:p>
     <w:p>
       <w:r>
         <w:br w:type="page"/>
@@ -518,23 +772,253 @@
         </w:pBdr>
         <w:jc w:val="left"/>
       </w:pPr>
-      <w:bookmarkStart w:id="0" w:name="_Toc126918818"/>
+      <w:bookmarkStart w:id="2" w:name="_Toc136173619"/>
       <w:r>
         <w:lastRenderedPageBreak/>
-        <w:t>Innledning</w:t>
+        <w:t>Dokumentasjon</w:t>
       </w:r>
-      <w:bookmarkEnd w:id="0"/>
+      <w:bookmarkEnd w:id="2"/>
     </w:p>
     <w:p/>
     <w:p>
       <w:r>
-        <w:t xml:space="preserve">Jeg ønsker å lage en </w:t>
+        <w:t>Skjermbilde av nettverkskart</w:t>
       </w:r>
       <w:r>
-        <w:t>«kokebok» hvor man velger ut fra en liste hvilke ingredienser man har. Ut fra dette skal programmet mitt gi deg en liste med oppskrifter man kan lage med ingrediensene man har valgt. Jeg ønsker også at man som bruker skal kunne legge inn egne oppskrifter som lagres i en database. Da trenger jeg også en brukerdatabase og en logg inn side</w:t>
+        <w:t>:</w:t>
+      </w:r>
+      <w:r>
+        <w:rPr>
+          <w:noProof/>
+        </w:rPr>
+        <w:drawing>
+          <wp:inline distT="0" distB="0" distL="0" distR="0" wp14:anchorId="38528D9B" wp14:editId="7A1500D0">
+            <wp:extent cx="5724525" cy="2857500"/>
+            <wp:effectExtent l="0" t="0" r="9525" b="0"/>
+            <wp:docPr id="1177144396" name="Bilde 1"/>
+            <wp:cNvGraphicFramePr>
+              <a:graphicFrameLocks xmlns:a="http://schemas.openxmlformats.org/drawingml/2006/main" noChangeAspect="1"/>
+            </wp:cNvGraphicFramePr>
+            <a:graphic xmlns:a="http://schemas.openxmlformats.org/drawingml/2006/main">
+              <a:graphicData uri="http://schemas.openxmlformats.org/drawingml/2006/picture">
+                <pic:pic xmlns:pic="http://schemas.openxmlformats.org/drawingml/2006/picture">
+                  <pic:nvPicPr>
+                    <pic:cNvPr id="0" name="Picture 1"/>
+                    <pic:cNvPicPr>
+                      <a:picLocks noChangeAspect="1" noChangeArrowheads="1"/>
+                    </pic:cNvPicPr>
+                  </pic:nvPicPr>
+                  <pic:blipFill>
+                    <a:blip r:embed="rId10" cstate="print">
+                      <a:extLst>
+                        <a:ext uri="{28A0092B-C50C-407E-A947-70E740481C1C}">
+                          <a14:useLocalDpi xmlns:a14="http://schemas.microsoft.com/office/drawing/2010/main" val="0"/>
+                        </a:ext>
+                      </a:extLst>
+                    </a:blip>
+                    <a:srcRect/>
+                    <a:stretch>
+                      <a:fillRect/>
+                    </a:stretch>
+                  </pic:blipFill>
+                  <pic:spPr bwMode="auto">
+                    <a:xfrm>
+                      <a:off x="0" y="0"/>
+                      <a:ext cx="5724525" cy="2857500"/>
+                    </a:xfrm>
+                    <a:prstGeom prst="rect">
+                      <a:avLst/>
+                    </a:prstGeom>
+                    <a:noFill/>
+                    <a:ln>
+                      <a:noFill/>
+                    </a:ln>
+                  </pic:spPr>
+                </pic:pic>
+              </a:graphicData>
+            </a:graphic>
+          </wp:inline>
+        </w:drawing>
       </w:r>
     </w:p>
+    <w:p>
+      <w:pPr>
+        <w:tabs>
+          <w:tab w:val="left" w:pos="0"/>
+          <w:tab w:val="left" w:pos="283"/>
+          <w:tab w:val="left" w:pos="566"/>
+          <w:tab w:val="left" w:pos="850"/>
+          <w:tab w:val="left" w:pos="1134"/>
+          <w:tab w:val="left" w:pos="1417"/>
+          <w:tab w:val="left" w:pos="1700"/>
+          <w:tab w:val="left" w:pos="2834"/>
+          <w:tab w:val="left" w:pos="3968"/>
+          <w:tab w:val="left" w:pos="5102"/>
+          <w:tab w:val="left" w:pos="6236"/>
+          <w:tab w:val="left" w:pos="7370"/>
+          <w:tab w:val="decimal" w:pos="8220"/>
+          <w:tab w:val="left" w:pos="8504"/>
+          <w:tab w:val="left" w:pos="9637"/>
+          <w:tab w:val="left" w:pos="10771"/>
+          <w:tab w:val="left" w:pos="11905"/>
+          <w:tab w:val="left" w:pos="13039"/>
+        </w:tabs>
+        <w:rPr>
+          <w:rFonts w:ascii="Arial" w:hAnsi="Arial" w:cs="Arial"/>
+          <w:bCs/>
+          <w:sz w:val="24"/>
+          <w:szCs w:val="24"/>
+        </w:rPr>
+      </w:pPr>
+      <w:r>
+        <w:rPr>
+          <w:rFonts w:ascii="Arial" w:hAnsi="Arial" w:cs="Arial"/>
+          <w:bCs/>
+          <w:sz w:val="24"/>
+          <w:szCs w:val="24"/>
+        </w:rPr>
+        <w:t>Teknisk dokumentasjon:</w:t>
+      </w:r>
+    </w:p>
+    <w:bookmarkStart w:id="3" w:name="_MON_1746613078"/>
+    <w:bookmarkEnd w:id="3"/>
+    <w:p>
+      <w:pPr>
+        <w:tabs>
+          <w:tab w:val="left" w:pos="0"/>
+          <w:tab w:val="left" w:pos="283"/>
+          <w:tab w:val="left" w:pos="566"/>
+          <w:tab w:val="left" w:pos="850"/>
+          <w:tab w:val="left" w:pos="1134"/>
+          <w:tab w:val="left" w:pos="1417"/>
+          <w:tab w:val="left" w:pos="1700"/>
+          <w:tab w:val="left" w:pos="2834"/>
+          <w:tab w:val="left" w:pos="3968"/>
+          <w:tab w:val="left" w:pos="5102"/>
+          <w:tab w:val="left" w:pos="6236"/>
+          <w:tab w:val="left" w:pos="7370"/>
+          <w:tab w:val="decimal" w:pos="8220"/>
+          <w:tab w:val="left" w:pos="8504"/>
+          <w:tab w:val="left" w:pos="9637"/>
+          <w:tab w:val="left" w:pos="10771"/>
+          <w:tab w:val="left" w:pos="11905"/>
+          <w:tab w:val="left" w:pos="13039"/>
+        </w:tabs>
+        <w:rPr>
+          <w:rFonts w:ascii="Arial" w:hAnsi="Arial" w:cs="Arial"/>
+          <w:b/>
+          <w:sz w:val="24"/>
+          <w:szCs w:val="24"/>
+        </w:rPr>
+      </w:pPr>
+      <w:r>
+        <w:rPr>
+          <w:rFonts w:ascii="Arial" w:hAnsi="Arial" w:cs="Arial"/>
+          <w:b/>
+          <w:sz w:val="24"/>
+          <w:szCs w:val="24"/>
+        </w:rPr>
+        <w:object w:dxaOrig="14950" w:dyaOrig="4238" w14:anchorId="20B31CAA">
+          <v:shapetype id="_x0000_t75" coordsize="21600,21600" o:spt="75" o:preferrelative="t" path="m@4@5l@4@11@9@11@9@5xe" filled="f" stroked="f">
+            <v:stroke joinstyle="miter"/>
+            <v:formulas>
+              <v:f eqn="if lineDrawn pixelLineWidth 0"/>
+              <v:f eqn="sum @0 1 0"/>
+              <v:f eqn="sum 0 0 @1"/>
+              <v:f eqn="prod @2 1 2"/>
+              <v:f eqn="prod @3 21600 pixelWidth"/>
+              <v:f eqn="prod @3 21600 pixelHeight"/>
+              <v:f eqn="sum @0 0 1"/>
+              <v:f eqn="prod @6 1 2"/>
+              <v:f eqn="prod @7 21600 pixelWidth"/>
+              <v:f eqn="sum @8 21600 0"/>
+              <v:f eqn="prod @7 21600 pixelHeight"/>
+              <v:f eqn="sum @10 21600 0"/>
+            </v:formulas>
+            <v:path o:extrusionok="f" gradientshapeok="t" o:connecttype="rect"/>
+            <o:lock v:ext="edit" aspectratio="t"/>
+          </v:shapetype>
+          <v:shape id="_x0000_i1025" type="#_x0000_t75" style="width:468.75pt;height:169.5pt" o:ole="">
+            <v:imagedata r:id="rId11" o:title=""/>
+          </v:shape>
+          <o:OLEObject Type="Embed" ProgID="Excel.Sheet.12" ShapeID="_x0000_i1025" DrawAspect="Content" ObjectID="_1746791723" r:id="rId12"/>
+        </w:object>
+      </w:r>
+    </w:p>
+    <w:p>
+      <w:pPr>
+        <w:tabs>
+          <w:tab w:val="left" w:pos="0"/>
+          <w:tab w:val="left" w:pos="283"/>
+          <w:tab w:val="left" w:pos="566"/>
+          <w:tab w:val="left" w:pos="850"/>
+          <w:tab w:val="left" w:pos="1134"/>
+          <w:tab w:val="left" w:pos="1417"/>
+          <w:tab w:val="left" w:pos="1700"/>
+          <w:tab w:val="left" w:pos="2834"/>
+          <w:tab w:val="left" w:pos="3968"/>
+          <w:tab w:val="left" w:pos="5102"/>
+          <w:tab w:val="left" w:pos="6236"/>
+          <w:tab w:val="left" w:pos="7370"/>
+          <w:tab w:val="decimal" w:pos="8220"/>
+          <w:tab w:val="left" w:pos="8504"/>
+          <w:tab w:val="left" w:pos="9637"/>
+          <w:tab w:val="left" w:pos="10771"/>
+          <w:tab w:val="left" w:pos="11905"/>
+          <w:tab w:val="left" w:pos="13039"/>
+        </w:tabs>
+        <w:rPr>
+          <w:rFonts w:ascii="Arial" w:hAnsi="Arial" w:cs="Arial"/>
+          <w:bCs/>
+          <w:sz w:val="24"/>
+          <w:szCs w:val="24"/>
+        </w:rPr>
+      </w:pPr>
+    </w:p>
+    <w:p>
+      <w:pPr>
+        <w:tabs>
+          <w:tab w:val="left" w:pos="0"/>
+          <w:tab w:val="left" w:pos="283"/>
+          <w:tab w:val="left" w:pos="566"/>
+          <w:tab w:val="left" w:pos="850"/>
+          <w:tab w:val="left" w:pos="1134"/>
+          <w:tab w:val="left" w:pos="1417"/>
+          <w:tab w:val="left" w:pos="1700"/>
+          <w:tab w:val="left" w:pos="2834"/>
+          <w:tab w:val="left" w:pos="3968"/>
+          <w:tab w:val="left" w:pos="5102"/>
+          <w:tab w:val="left" w:pos="6236"/>
+          <w:tab w:val="left" w:pos="7370"/>
+          <w:tab w:val="decimal" w:pos="8220"/>
+          <w:tab w:val="left" w:pos="8504"/>
+          <w:tab w:val="left" w:pos="9637"/>
+          <w:tab w:val="left" w:pos="10771"/>
+          <w:tab w:val="left" w:pos="11905"/>
+          <w:tab w:val="left" w:pos="13039"/>
+        </w:tabs>
+        <w:rPr>
+          <w:rFonts w:ascii="Arial" w:hAnsi="Arial" w:cs="Arial"/>
+          <w:b/>
+          <w:sz w:val="24"/>
+          <w:szCs w:val="24"/>
+        </w:rPr>
+      </w:pPr>
+    </w:p>
     <w:p/>
+    <w:p>
+      <w:pPr>
+        <w:rPr>
+          <w:rFonts w:asciiTheme="majorHAnsi" w:eastAsiaTheme="majorEastAsia" w:hAnsiTheme="majorHAnsi" w:cstheme="majorBidi"/>
+          <w:color w:val="2F5496" w:themeColor="accent1" w:themeShade="BF"/>
+          <w:sz w:val="40"/>
+          <w:szCs w:val="40"/>
+        </w:rPr>
+      </w:pPr>
+      <w:r>
+        <w:br w:type="page"/>
+      </w:r>
+    </w:p>
     <w:p>
       <w:pPr>
         <w:pStyle w:val="Overskrift1"/>
@@ -543,51 +1027,28 @@
         </w:pBdr>
         <w:jc w:val="left"/>
       </w:pPr>
-      <w:bookmarkStart w:id="1" w:name="_Toc126918819"/>
+      <w:bookmarkStart w:id="4" w:name="_Toc136173620"/>
       <w:r>
-        <w:t>Prosjektplan</w:t>
+        <w:lastRenderedPageBreak/>
+        <w:t>Kartlegging av lovverk</w:t>
       </w:r>
-      <w:bookmarkEnd w:id="1"/>
+      <w:bookmarkEnd w:id="4"/>
     </w:p>
     <w:p/>
+    <w:p/>
     <w:p>
+      <w:pPr>
+        <w:rPr>
+          <w:rFonts w:asciiTheme="majorHAnsi" w:eastAsiaTheme="majorEastAsia" w:hAnsiTheme="majorHAnsi" w:cstheme="majorBidi"/>
+          <w:color w:val="2F5496" w:themeColor="accent1" w:themeShade="BF"/>
+          <w:sz w:val="40"/>
+          <w:szCs w:val="40"/>
+        </w:rPr>
+      </w:pPr>
       <w:r>
-        <w:t xml:space="preserve">Jeg har valgt å lage prosjektplanen min i </w:t>
-      </w:r>
-      <w:proofErr w:type="spellStart"/>
-      <w:r>
-        <w:t>Trello</w:t>
-      </w:r>
-      <w:proofErr w:type="spellEnd"/>
-    </w:p>
-    <w:p>
-      <w:hyperlink r:id="rId8" w:history="1">
-        <w:r>
-          <w:rPr>
-            <w:rStyle w:val="Hyperkobling"/>
-          </w:rPr>
-          <w:t>HE</w:t>
-        </w:r>
-        <w:r>
-          <w:rPr>
-            <w:rStyle w:val="Hyperkobling"/>
-          </w:rPr>
-          <w:t>R</w:t>
-        </w:r>
-      </w:hyperlink>
-      <w:r>
-        <w:t xml:space="preserve"> er en lenke til </w:t>
-      </w:r>
-      <w:proofErr w:type="spellStart"/>
-      <w:r>
-        <w:t>Trello</w:t>
-      </w:r>
-      <w:proofErr w:type="spellEnd"/>
-      <w:r>
-        <w:t xml:space="preserve"> tavlen</w:t>
+        <w:br w:type="page"/>
       </w:r>
     </w:p>
-    <w:p/>
     <w:p>
       <w:pPr>
         <w:pStyle w:val="Overskrift1"/>
@@ -596,12 +1057,2268 @@
         </w:pBdr>
         <w:jc w:val="left"/>
       </w:pPr>
+      <w:bookmarkStart w:id="5" w:name="_Toc136173621"/>
       <w:r>
-        <w:t>Dokumentasjon</w:t>
+        <w:lastRenderedPageBreak/>
+        <w:t>Risikoanalyse og tiltaksplan</w:t>
+      </w:r>
+      <w:bookmarkEnd w:id="5"/>
+    </w:p>
+    <w:p/>
+    <w:p>
+      <w:pPr>
+        <w:tabs>
+          <w:tab w:val="left" w:pos="0"/>
+          <w:tab w:val="left" w:pos="283"/>
+          <w:tab w:val="left" w:pos="566"/>
+          <w:tab w:val="left" w:pos="850"/>
+          <w:tab w:val="left" w:pos="1134"/>
+          <w:tab w:val="left" w:pos="1417"/>
+          <w:tab w:val="left" w:pos="1700"/>
+          <w:tab w:val="left" w:pos="2834"/>
+          <w:tab w:val="left" w:pos="3968"/>
+          <w:tab w:val="left" w:pos="5102"/>
+          <w:tab w:val="left" w:pos="6236"/>
+          <w:tab w:val="left" w:pos="7370"/>
+          <w:tab w:val="decimal" w:pos="8220"/>
+          <w:tab w:val="left" w:pos="8504"/>
+          <w:tab w:val="left" w:pos="9637"/>
+          <w:tab w:val="left" w:pos="10771"/>
+          <w:tab w:val="left" w:pos="11905"/>
+          <w:tab w:val="left" w:pos="13039"/>
+        </w:tabs>
+        <w:rPr>
+          <w:rFonts w:ascii="Arial" w:hAnsi="Arial" w:cs="Arial"/>
+          <w:b/>
+          <w:sz w:val="28"/>
+          <w:szCs w:val="28"/>
+        </w:rPr>
+      </w:pPr>
+    </w:p>
+    <w:p>
+      <w:pPr>
+        <w:tabs>
+          <w:tab w:val="left" w:pos="0"/>
+          <w:tab w:val="left" w:pos="283"/>
+          <w:tab w:val="left" w:pos="566"/>
+          <w:tab w:val="left" w:pos="850"/>
+          <w:tab w:val="left" w:pos="1134"/>
+          <w:tab w:val="left" w:pos="1417"/>
+          <w:tab w:val="left" w:pos="1700"/>
+          <w:tab w:val="left" w:pos="2834"/>
+          <w:tab w:val="left" w:pos="3968"/>
+          <w:tab w:val="left" w:pos="5102"/>
+          <w:tab w:val="left" w:pos="6236"/>
+          <w:tab w:val="left" w:pos="7370"/>
+          <w:tab w:val="decimal" w:pos="8220"/>
+          <w:tab w:val="left" w:pos="8504"/>
+          <w:tab w:val="left" w:pos="9637"/>
+          <w:tab w:val="left" w:pos="10771"/>
+          <w:tab w:val="left" w:pos="11905"/>
+          <w:tab w:val="left" w:pos="13039"/>
+        </w:tabs>
+        <w:rPr>
+          <w:rFonts w:ascii="Arial" w:hAnsi="Arial" w:cs="Arial"/>
+          <w:b/>
+          <w:sz w:val="28"/>
+          <w:szCs w:val="28"/>
+        </w:rPr>
+      </w:pPr>
+    </w:p>
+    <w:p>
+      <w:pPr>
+        <w:tabs>
+          <w:tab w:val="left" w:pos="0"/>
+          <w:tab w:val="left" w:pos="283"/>
+          <w:tab w:val="left" w:pos="566"/>
+          <w:tab w:val="left" w:pos="850"/>
+          <w:tab w:val="left" w:pos="1134"/>
+          <w:tab w:val="left" w:pos="1417"/>
+          <w:tab w:val="left" w:pos="1700"/>
+          <w:tab w:val="left" w:pos="2834"/>
+          <w:tab w:val="left" w:pos="3968"/>
+          <w:tab w:val="left" w:pos="5102"/>
+          <w:tab w:val="left" w:pos="6236"/>
+          <w:tab w:val="left" w:pos="7370"/>
+          <w:tab w:val="decimal" w:pos="8220"/>
+          <w:tab w:val="left" w:pos="8504"/>
+          <w:tab w:val="left" w:pos="9637"/>
+          <w:tab w:val="left" w:pos="10771"/>
+          <w:tab w:val="left" w:pos="11905"/>
+          <w:tab w:val="left" w:pos="13039"/>
+        </w:tabs>
+        <w:rPr>
+          <w:rFonts w:ascii="Arial" w:hAnsi="Arial" w:cs="Arial"/>
+          <w:b/>
+          <w:sz w:val="24"/>
+          <w:szCs w:val="24"/>
+        </w:rPr>
+      </w:pPr>
+      <w:r>
+        <w:rPr>
+          <w:rFonts w:ascii="Arial" w:hAnsi="Arial" w:cs="Arial"/>
+          <w:b/>
+          <w:sz w:val="28"/>
+          <w:szCs w:val="28"/>
+        </w:rPr>
+        <w:t>Risikoanalyse</w:t>
       </w:r>
     </w:p>
+    <w:tbl>
+      <w:tblPr>
+        <w:tblpPr w:leftFromText="141" w:rightFromText="141" w:vertAnchor="text" w:horzAnchor="margin" w:tblpXSpec="center" w:tblpY="14"/>
+        <w:tblW w:w="11446" w:type="dxa"/>
+        <w:tblBorders>
+          <w:top w:val="double" w:sz="6" w:space="0" w:color="auto"/>
+          <w:left w:val="double" w:sz="6" w:space="0" w:color="auto"/>
+          <w:bottom w:val="double" w:sz="6" w:space="0" w:color="auto"/>
+          <w:right w:val="double" w:sz="6" w:space="0" w:color="auto"/>
+          <w:insideH w:val="single" w:sz="6" w:space="0" w:color="auto"/>
+          <w:insideV w:val="single" w:sz="6" w:space="0" w:color="auto"/>
+        </w:tblBorders>
+        <w:tblLayout w:type="fixed"/>
+        <w:tblCellMar>
+          <w:left w:w="28" w:type="dxa"/>
+          <w:right w:w="28" w:type="dxa"/>
+        </w:tblCellMar>
+        <w:tblLook w:val="0000" w:firstRow="0" w:lastRow="0" w:firstColumn="0" w:lastColumn="0" w:noHBand="0" w:noVBand="0"/>
+      </w:tblPr>
+      <w:tblGrid>
+        <w:gridCol w:w="460"/>
+        <w:gridCol w:w="2394"/>
+        <w:gridCol w:w="1523"/>
+        <w:gridCol w:w="978"/>
+        <w:gridCol w:w="652"/>
+        <w:gridCol w:w="761"/>
+        <w:gridCol w:w="764"/>
+        <w:gridCol w:w="869"/>
+        <w:gridCol w:w="3045"/>
+      </w:tblGrid>
+      <w:tr>
+        <w:trPr>
+          <w:trHeight w:val="293"/>
+        </w:trPr>
+        <w:tc>
+          <w:tcPr>
+            <w:tcW w:w="460" w:type="dxa"/>
+            <w:tcBorders>
+              <w:top w:val="single" w:sz="4" w:space="0" w:color="auto"/>
+              <w:left w:val="single" w:sz="4" w:space="0" w:color="auto"/>
+              <w:right w:val="single" w:sz="4" w:space="0" w:color="auto"/>
+            </w:tcBorders>
+            <w:shd w:val="clear" w:color="auto" w:fill="D9D9D9"/>
+          </w:tcPr>
+          <w:p>
+            <w:pPr>
+              <w:rPr>
+                <w:rFonts w:ascii="Arial" w:hAnsi="Arial" w:cs="Arial"/>
+                <w:b/>
+                <w:sz w:val="24"/>
+                <w:szCs w:val="24"/>
+              </w:rPr>
+            </w:pPr>
+          </w:p>
+        </w:tc>
+        <w:tc>
+          <w:tcPr>
+            <w:tcW w:w="2394" w:type="dxa"/>
+            <w:vMerge w:val="restart"/>
+            <w:tcBorders>
+              <w:top w:val="single" w:sz="4" w:space="0" w:color="auto"/>
+              <w:left w:val="single" w:sz="4" w:space="0" w:color="auto"/>
+              <w:right w:val="single" w:sz="4" w:space="0" w:color="auto"/>
+            </w:tcBorders>
+            <w:shd w:val="clear" w:color="auto" w:fill="D9D9D9"/>
+          </w:tcPr>
+          <w:p>
+            <w:pPr>
+              <w:jc w:val="center"/>
+              <w:rPr>
+                <w:rFonts w:ascii="Arial" w:hAnsi="Arial" w:cs="Arial"/>
+                <w:b/>
+                <w:sz w:val="24"/>
+                <w:szCs w:val="24"/>
+              </w:rPr>
+            </w:pPr>
+            <w:r>
+              <w:rPr>
+                <w:rFonts w:ascii="Arial" w:hAnsi="Arial" w:cs="Arial"/>
+                <w:b/>
+                <w:sz w:val="24"/>
+                <w:szCs w:val="24"/>
+              </w:rPr>
+              <w:t>Mulig uønsket</w:t>
+            </w:r>
+          </w:p>
+          <w:p>
+            <w:pPr>
+              <w:jc w:val="center"/>
+              <w:rPr>
+                <w:rFonts w:ascii="Arial" w:hAnsi="Arial" w:cs="Arial"/>
+                <w:b/>
+                <w:sz w:val="24"/>
+                <w:szCs w:val="24"/>
+              </w:rPr>
+            </w:pPr>
+            <w:r>
+              <w:rPr>
+                <w:rFonts w:ascii="Arial" w:hAnsi="Arial" w:cs="Arial"/>
+                <w:b/>
+                <w:sz w:val="24"/>
+                <w:szCs w:val="24"/>
+              </w:rPr>
+              <w:t>hendelse/</w:t>
+            </w:r>
+          </w:p>
+          <w:p>
+            <w:pPr>
+              <w:jc w:val="center"/>
+              <w:rPr>
+                <w:rFonts w:ascii="Arial" w:hAnsi="Arial" w:cs="Arial"/>
+                <w:b/>
+                <w:sz w:val="24"/>
+                <w:szCs w:val="24"/>
+              </w:rPr>
+            </w:pPr>
+            <w:r>
+              <w:rPr>
+                <w:rFonts w:ascii="Arial" w:hAnsi="Arial" w:cs="Arial"/>
+                <w:b/>
+                <w:sz w:val="24"/>
+                <w:szCs w:val="24"/>
+              </w:rPr>
+              <w:t>belastning</w:t>
+            </w:r>
+          </w:p>
+        </w:tc>
+        <w:tc>
+          <w:tcPr>
+            <w:tcW w:w="1523" w:type="dxa"/>
+            <w:tcBorders>
+              <w:top w:val="single" w:sz="4" w:space="0" w:color="auto"/>
+              <w:left w:val="single" w:sz="4" w:space="0" w:color="auto"/>
+              <w:bottom w:val="single" w:sz="4" w:space="0" w:color="auto"/>
+              <w:right w:val="single" w:sz="4" w:space="0" w:color="auto"/>
+            </w:tcBorders>
+            <w:shd w:val="clear" w:color="auto" w:fill="D9D9D9"/>
+          </w:tcPr>
+          <w:p>
+            <w:pPr>
+              <w:pStyle w:val="INNH1"/>
+              <w:rPr>
+                <w:rFonts w:ascii="Arial" w:hAnsi="Arial" w:cs="Arial"/>
+                <w:b/>
+                <w:szCs w:val="24"/>
+              </w:rPr>
+            </w:pPr>
+            <w:r>
+              <w:rPr>
+                <w:rFonts w:ascii="Arial" w:hAnsi="Arial" w:cs="Arial"/>
+                <w:b/>
+                <w:szCs w:val="24"/>
+              </w:rPr>
+              <w:t xml:space="preserve">Vurdering </w:t>
+            </w:r>
+          </w:p>
+          <w:p>
+            <w:pPr>
+              <w:pStyle w:val="INNH1"/>
+              <w:rPr>
+                <w:rFonts w:ascii="Arial" w:hAnsi="Arial" w:cs="Arial"/>
+                <w:b/>
+                <w:szCs w:val="24"/>
+              </w:rPr>
+            </w:pPr>
+            <w:r>
+              <w:rPr>
+                <w:rFonts w:ascii="Arial" w:hAnsi="Arial" w:cs="Arial"/>
+                <w:b/>
+                <w:szCs w:val="24"/>
+              </w:rPr>
+              <w:t>av sannsyn-</w:t>
+            </w:r>
+          </w:p>
+          <w:p>
+            <w:pPr>
+              <w:pStyle w:val="INNH1"/>
+              <w:rPr>
+                <w:rFonts w:ascii="Arial" w:hAnsi="Arial" w:cs="Arial"/>
+                <w:b/>
+                <w:szCs w:val="24"/>
+              </w:rPr>
+            </w:pPr>
+            <w:r>
+              <w:rPr>
+                <w:rFonts w:ascii="Arial" w:hAnsi="Arial" w:cs="Arial"/>
+                <w:b/>
+                <w:szCs w:val="24"/>
+              </w:rPr>
+              <w:t>lighet</w:t>
+            </w:r>
+          </w:p>
+        </w:tc>
+        <w:tc>
+          <w:tcPr>
+            <w:tcW w:w="3155" w:type="dxa"/>
+            <w:gridSpan w:val="4"/>
+            <w:tcBorders>
+              <w:top w:val="single" w:sz="4" w:space="0" w:color="auto"/>
+              <w:left w:val="single" w:sz="4" w:space="0" w:color="auto"/>
+              <w:bottom w:val="single" w:sz="4" w:space="0" w:color="auto"/>
+              <w:right w:val="single" w:sz="4" w:space="0" w:color="auto"/>
+            </w:tcBorders>
+            <w:shd w:val="clear" w:color="auto" w:fill="D9D9D9"/>
+          </w:tcPr>
+          <w:p>
+            <w:pPr>
+              <w:rPr>
+                <w:rFonts w:ascii="Arial" w:hAnsi="Arial" w:cs="Arial"/>
+                <w:b/>
+                <w:sz w:val="24"/>
+                <w:szCs w:val="24"/>
+              </w:rPr>
+            </w:pPr>
+            <w:r>
+              <w:rPr>
+                <w:rFonts w:ascii="Arial" w:hAnsi="Arial" w:cs="Arial"/>
+                <w:b/>
+                <w:szCs w:val="24"/>
+              </w:rPr>
+              <w:t>Vurdering av konsekvens:</w:t>
+            </w:r>
+          </w:p>
+        </w:tc>
+        <w:tc>
+          <w:tcPr>
+            <w:tcW w:w="869" w:type="dxa"/>
+            <w:vMerge w:val="restart"/>
+            <w:tcBorders>
+              <w:top w:val="single" w:sz="4" w:space="0" w:color="auto"/>
+              <w:left w:val="single" w:sz="4" w:space="0" w:color="auto"/>
+              <w:right w:val="single" w:sz="4" w:space="0" w:color="auto"/>
+            </w:tcBorders>
+            <w:shd w:val="clear" w:color="auto" w:fill="D9D9D9"/>
+          </w:tcPr>
+          <w:p>
+            <w:pPr>
+              <w:rPr>
+                <w:rFonts w:ascii="Arial" w:hAnsi="Arial" w:cs="Arial"/>
+                <w:b/>
+                <w:sz w:val="24"/>
+                <w:szCs w:val="24"/>
+              </w:rPr>
+            </w:pPr>
+            <w:r>
+              <w:rPr>
+                <w:rFonts w:ascii="Arial" w:hAnsi="Arial" w:cs="Arial"/>
+                <w:b/>
+                <w:sz w:val="24"/>
+                <w:szCs w:val="24"/>
+              </w:rPr>
+              <w:t>Risiko-</w:t>
+            </w:r>
+          </w:p>
+          <w:p>
+            <w:pPr>
+              <w:rPr>
+                <w:rFonts w:ascii="Arial" w:hAnsi="Arial" w:cs="Arial"/>
+                <w:b/>
+                <w:sz w:val="24"/>
+                <w:szCs w:val="24"/>
+              </w:rPr>
+            </w:pPr>
+            <w:r>
+              <w:rPr>
+                <w:rFonts w:ascii="Arial" w:hAnsi="Arial" w:cs="Arial"/>
+                <w:b/>
+                <w:sz w:val="24"/>
+                <w:szCs w:val="24"/>
+              </w:rPr>
+              <w:t>verdi</w:t>
+            </w:r>
+          </w:p>
+        </w:tc>
+        <w:tc>
+          <w:tcPr>
+            <w:tcW w:w="3045" w:type="dxa"/>
+            <w:vMerge w:val="restart"/>
+            <w:tcBorders>
+              <w:top w:val="single" w:sz="4" w:space="0" w:color="auto"/>
+              <w:left w:val="single" w:sz="4" w:space="0" w:color="auto"/>
+              <w:right w:val="single" w:sz="4" w:space="0" w:color="auto"/>
+            </w:tcBorders>
+            <w:shd w:val="clear" w:color="auto" w:fill="D9D9D9"/>
+          </w:tcPr>
+          <w:p>
+            <w:pPr>
+              <w:jc w:val="center"/>
+              <w:rPr>
+                <w:rFonts w:ascii="Arial" w:hAnsi="Arial" w:cs="Arial"/>
+                <w:b/>
+                <w:sz w:val="24"/>
+                <w:szCs w:val="24"/>
+              </w:rPr>
+            </w:pPr>
+            <w:r>
+              <w:rPr>
+                <w:rFonts w:ascii="Arial" w:hAnsi="Arial" w:cs="Arial"/>
+                <w:b/>
+                <w:sz w:val="24"/>
+                <w:szCs w:val="24"/>
+              </w:rPr>
+              <w:t>Kommentarer/status</w:t>
+            </w:r>
+          </w:p>
+          <w:p>
+            <w:pPr>
+              <w:jc w:val="center"/>
+              <w:rPr>
+                <w:rFonts w:ascii="Arial" w:hAnsi="Arial" w:cs="Arial"/>
+                <w:b/>
+                <w:sz w:val="24"/>
+                <w:szCs w:val="24"/>
+              </w:rPr>
+            </w:pPr>
+            <w:r>
+              <w:rPr>
+                <w:rFonts w:ascii="Arial" w:hAnsi="Arial" w:cs="Arial"/>
+                <w:b/>
+                <w:sz w:val="24"/>
+                <w:szCs w:val="24"/>
+              </w:rPr>
+              <w:t>Forslag til tiltak</w:t>
+            </w:r>
+          </w:p>
+        </w:tc>
+      </w:tr>
+      <w:tr>
+        <w:trPr>
+          <w:trHeight w:val="1311"/>
+          <w:tblHeader/>
+        </w:trPr>
+        <w:tc>
+          <w:tcPr>
+            <w:tcW w:w="460" w:type="dxa"/>
+            <w:tcBorders>
+              <w:left w:val="single" w:sz="4" w:space="0" w:color="auto"/>
+              <w:bottom w:val="single" w:sz="4" w:space="0" w:color="auto"/>
+              <w:right w:val="single" w:sz="4" w:space="0" w:color="auto"/>
+            </w:tcBorders>
+            <w:shd w:val="clear" w:color="auto" w:fill="D9D9D9"/>
+          </w:tcPr>
+          <w:p>
+            <w:pPr>
+              <w:pStyle w:val="INNH1"/>
+              <w:rPr>
+                <w:rFonts w:ascii="Arial" w:hAnsi="Arial" w:cs="Arial"/>
+              </w:rPr>
+            </w:pPr>
+            <w:r>
+              <w:rPr>
+                <w:rFonts w:ascii="Arial" w:hAnsi="Arial" w:cs="Arial"/>
+              </w:rPr>
+              <w:t>ID</w:t>
+            </w:r>
+          </w:p>
+          <w:p>
+            <w:r>
+              <w:t>nr</w:t>
+            </w:r>
+          </w:p>
+        </w:tc>
+        <w:tc>
+          <w:tcPr>
+            <w:tcW w:w="2394" w:type="dxa"/>
+            <w:vMerge/>
+            <w:tcBorders>
+              <w:left w:val="single" w:sz="4" w:space="0" w:color="auto"/>
+              <w:bottom w:val="single" w:sz="4" w:space="0" w:color="auto"/>
+              <w:right w:val="single" w:sz="4" w:space="0" w:color="auto"/>
+            </w:tcBorders>
+            <w:shd w:val="clear" w:color="auto" w:fill="D9D9D9"/>
+          </w:tcPr>
+          <w:p>
+            <w:pPr>
+              <w:rPr>
+                <w:rFonts w:ascii="Arial" w:hAnsi="Arial" w:cs="Arial"/>
+                <w:sz w:val="20"/>
+              </w:rPr>
+            </w:pPr>
+          </w:p>
+        </w:tc>
+        <w:tc>
+          <w:tcPr>
+            <w:tcW w:w="1523" w:type="dxa"/>
+            <w:tcBorders>
+              <w:top w:val="single" w:sz="4" w:space="0" w:color="auto"/>
+              <w:left w:val="single" w:sz="4" w:space="0" w:color="auto"/>
+              <w:bottom w:val="single" w:sz="4" w:space="0" w:color="auto"/>
+              <w:right w:val="single" w:sz="4" w:space="0" w:color="auto"/>
+            </w:tcBorders>
+            <w:shd w:val="clear" w:color="auto" w:fill="D9D9D9"/>
+          </w:tcPr>
+          <w:p>
+            <w:pPr>
+              <w:rPr>
+                <w:rFonts w:ascii="Arial" w:hAnsi="Arial" w:cs="Arial"/>
+                <w:sz w:val="20"/>
+              </w:rPr>
+            </w:pPr>
+            <w:r>
+              <w:rPr>
+                <w:rFonts w:ascii="Arial" w:hAnsi="Arial" w:cs="Arial"/>
+                <w:sz w:val="20"/>
+              </w:rPr>
+              <w:t>(1-5)</w:t>
+            </w:r>
+          </w:p>
+        </w:tc>
+        <w:tc>
+          <w:tcPr>
+            <w:tcW w:w="978" w:type="dxa"/>
+            <w:tcBorders>
+              <w:top w:val="single" w:sz="4" w:space="0" w:color="auto"/>
+              <w:left w:val="single" w:sz="4" w:space="0" w:color="auto"/>
+              <w:bottom w:val="single" w:sz="4" w:space="0" w:color="auto"/>
+              <w:right w:val="single" w:sz="4" w:space="0" w:color="auto"/>
+            </w:tcBorders>
+            <w:shd w:val="clear" w:color="auto" w:fill="D9D9D9"/>
+          </w:tcPr>
+          <w:p>
+            <w:pPr>
+              <w:rPr>
+                <w:rFonts w:ascii="Arial" w:hAnsi="Arial" w:cs="Arial"/>
+                <w:sz w:val="20"/>
+              </w:rPr>
+            </w:pPr>
+            <w:r>
+              <w:rPr>
+                <w:rFonts w:ascii="Arial" w:hAnsi="Arial" w:cs="Arial"/>
+                <w:sz w:val="20"/>
+              </w:rPr>
+              <w:t>Menneske</w:t>
+            </w:r>
+          </w:p>
+          <w:p>
+            <w:pPr>
+              <w:rPr>
+                <w:rFonts w:ascii="Arial" w:hAnsi="Arial" w:cs="Arial"/>
+                <w:sz w:val="20"/>
+              </w:rPr>
+            </w:pPr>
+            <w:r>
+              <w:rPr>
+                <w:rFonts w:ascii="Arial" w:hAnsi="Arial" w:cs="Arial"/>
+                <w:sz w:val="20"/>
+              </w:rPr>
+              <w:t>(A-E)</w:t>
+            </w:r>
+          </w:p>
+        </w:tc>
+        <w:tc>
+          <w:tcPr>
+            <w:tcW w:w="652" w:type="dxa"/>
+            <w:tcBorders>
+              <w:top w:val="single" w:sz="4" w:space="0" w:color="auto"/>
+              <w:left w:val="single" w:sz="4" w:space="0" w:color="auto"/>
+              <w:bottom w:val="single" w:sz="4" w:space="0" w:color="auto"/>
+              <w:right w:val="single" w:sz="4" w:space="0" w:color="auto"/>
+            </w:tcBorders>
+            <w:shd w:val="clear" w:color="auto" w:fill="D9D9D9"/>
+          </w:tcPr>
+          <w:p>
+            <w:pPr>
+              <w:rPr>
+                <w:rFonts w:ascii="Arial" w:hAnsi="Arial" w:cs="Arial"/>
+                <w:sz w:val="20"/>
+              </w:rPr>
+            </w:pPr>
+            <w:r>
+              <w:rPr>
+                <w:rFonts w:ascii="Arial" w:hAnsi="Arial" w:cs="Arial"/>
+                <w:sz w:val="20"/>
+              </w:rPr>
+              <w:t>Ytre miljø</w:t>
+            </w:r>
+          </w:p>
+          <w:p>
+            <w:pPr>
+              <w:rPr>
+                <w:rFonts w:ascii="Arial" w:hAnsi="Arial" w:cs="Arial"/>
+                <w:sz w:val="20"/>
+              </w:rPr>
+            </w:pPr>
+            <w:r>
+              <w:rPr>
+                <w:rFonts w:ascii="Arial" w:hAnsi="Arial" w:cs="Arial"/>
+                <w:sz w:val="20"/>
+              </w:rPr>
+              <w:t>(A-E)</w:t>
+            </w:r>
+          </w:p>
+        </w:tc>
+        <w:tc>
+          <w:tcPr>
+            <w:tcW w:w="761" w:type="dxa"/>
+            <w:tcBorders>
+              <w:top w:val="single" w:sz="4" w:space="0" w:color="auto"/>
+              <w:left w:val="single" w:sz="4" w:space="0" w:color="auto"/>
+              <w:bottom w:val="single" w:sz="4" w:space="0" w:color="auto"/>
+              <w:right w:val="single" w:sz="4" w:space="0" w:color="auto"/>
+            </w:tcBorders>
+            <w:shd w:val="clear" w:color="auto" w:fill="D9D9D9"/>
+          </w:tcPr>
+          <w:p>
+            <w:pPr>
+              <w:rPr>
+                <w:rFonts w:ascii="Arial" w:hAnsi="Arial" w:cs="Arial"/>
+                <w:sz w:val="20"/>
+              </w:rPr>
+            </w:pPr>
+            <w:r>
+              <w:rPr>
+                <w:rFonts w:ascii="Arial" w:hAnsi="Arial" w:cs="Arial"/>
+                <w:sz w:val="20"/>
+              </w:rPr>
+              <w:t>Øk/</w:t>
+            </w:r>
+          </w:p>
+          <w:p>
+            <w:pPr>
+              <w:rPr>
+                <w:rFonts w:ascii="Arial" w:hAnsi="Arial" w:cs="Arial"/>
+                <w:sz w:val="20"/>
+              </w:rPr>
+            </w:pPr>
+            <w:r>
+              <w:rPr>
+                <w:rFonts w:ascii="Arial" w:hAnsi="Arial" w:cs="Arial"/>
+                <w:sz w:val="20"/>
+              </w:rPr>
+              <w:t>materiell</w:t>
+            </w:r>
+          </w:p>
+          <w:p>
+            <w:pPr>
+              <w:rPr>
+                <w:rFonts w:ascii="Arial" w:hAnsi="Arial" w:cs="Arial"/>
+                <w:sz w:val="20"/>
+              </w:rPr>
+            </w:pPr>
+            <w:r>
+              <w:rPr>
+                <w:rFonts w:ascii="Arial" w:hAnsi="Arial" w:cs="Arial"/>
+                <w:sz w:val="20"/>
+              </w:rPr>
+              <w:t>(A-E)</w:t>
+            </w:r>
+          </w:p>
+        </w:tc>
+        <w:tc>
+          <w:tcPr>
+            <w:tcW w:w="764" w:type="dxa"/>
+            <w:tcBorders>
+              <w:left w:val="single" w:sz="4" w:space="0" w:color="auto"/>
+              <w:bottom w:val="single" w:sz="4" w:space="0" w:color="auto"/>
+              <w:right w:val="single" w:sz="4" w:space="0" w:color="auto"/>
+            </w:tcBorders>
+            <w:shd w:val="clear" w:color="auto" w:fill="D9D9D9"/>
+          </w:tcPr>
+          <w:p>
+            <w:pPr>
+              <w:rPr>
+                <w:rFonts w:ascii="Arial" w:hAnsi="Arial" w:cs="Arial"/>
+                <w:sz w:val="20"/>
+              </w:rPr>
+            </w:pPr>
+            <w:r>
+              <w:rPr>
+                <w:rFonts w:ascii="Arial" w:hAnsi="Arial" w:cs="Arial"/>
+                <w:sz w:val="20"/>
+              </w:rPr>
+              <w:t>Om-</w:t>
+            </w:r>
+          </w:p>
+          <w:p>
+            <w:pPr>
+              <w:rPr>
+                <w:rFonts w:ascii="Arial" w:hAnsi="Arial" w:cs="Arial"/>
+                <w:sz w:val="20"/>
+              </w:rPr>
+            </w:pPr>
+            <w:r>
+              <w:rPr>
+                <w:rFonts w:ascii="Arial" w:hAnsi="Arial" w:cs="Arial"/>
+                <w:sz w:val="20"/>
+              </w:rPr>
+              <w:t>dømme</w:t>
+            </w:r>
+          </w:p>
+          <w:p>
+            <w:pPr>
+              <w:rPr>
+                <w:rFonts w:ascii="Arial" w:hAnsi="Arial" w:cs="Arial"/>
+                <w:sz w:val="20"/>
+              </w:rPr>
+            </w:pPr>
+            <w:r>
+              <w:rPr>
+                <w:rFonts w:ascii="Arial" w:hAnsi="Arial" w:cs="Arial"/>
+                <w:sz w:val="20"/>
+              </w:rPr>
+              <w:t>(A-E)</w:t>
+            </w:r>
+          </w:p>
+        </w:tc>
+        <w:tc>
+          <w:tcPr>
+            <w:tcW w:w="869" w:type="dxa"/>
+            <w:vMerge/>
+            <w:tcBorders>
+              <w:left w:val="single" w:sz="4" w:space="0" w:color="auto"/>
+              <w:bottom w:val="single" w:sz="4" w:space="0" w:color="auto"/>
+              <w:right w:val="single" w:sz="4" w:space="0" w:color="auto"/>
+            </w:tcBorders>
+            <w:shd w:val="clear" w:color="auto" w:fill="D9D9D9"/>
+          </w:tcPr>
+          <w:p>
+            <w:pPr>
+              <w:rPr>
+                <w:rFonts w:ascii="Arial" w:hAnsi="Arial" w:cs="Arial"/>
+                <w:sz w:val="20"/>
+              </w:rPr>
+            </w:pPr>
+          </w:p>
+        </w:tc>
+        <w:tc>
+          <w:tcPr>
+            <w:tcW w:w="3045" w:type="dxa"/>
+            <w:vMerge/>
+            <w:tcBorders>
+              <w:left w:val="single" w:sz="4" w:space="0" w:color="auto"/>
+              <w:bottom w:val="single" w:sz="4" w:space="0" w:color="auto"/>
+              <w:right w:val="single" w:sz="4" w:space="0" w:color="auto"/>
+            </w:tcBorders>
+            <w:shd w:val="clear" w:color="auto" w:fill="D9D9D9"/>
+          </w:tcPr>
+          <w:p>
+            <w:pPr>
+              <w:rPr>
+                <w:rFonts w:ascii="Arial" w:hAnsi="Arial" w:cs="Arial"/>
+                <w:sz w:val="20"/>
+              </w:rPr>
+            </w:pPr>
+          </w:p>
+        </w:tc>
+      </w:tr>
+      <w:tr>
+        <w:trPr>
+          <w:trHeight w:val="10"/>
+        </w:trPr>
+        <w:tc>
+          <w:tcPr>
+            <w:tcW w:w="460" w:type="dxa"/>
+            <w:tcBorders>
+              <w:top w:val="single" w:sz="4" w:space="0" w:color="auto"/>
+              <w:left w:val="single" w:sz="4" w:space="0" w:color="auto"/>
+              <w:bottom w:val="single" w:sz="4" w:space="0" w:color="auto"/>
+              <w:right w:val="single" w:sz="4" w:space="0" w:color="auto"/>
+            </w:tcBorders>
+          </w:tcPr>
+          <w:p>
+            <w:pPr>
+              <w:rPr>
+                <w:rFonts w:ascii="Arial" w:hAnsi="Arial" w:cs="Arial"/>
+                <w:szCs w:val="24"/>
+              </w:rPr>
+            </w:pPr>
+            <w:r>
+              <w:rPr>
+                <w:rFonts w:ascii="Arial" w:hAnsi="Arial" w:cs="Arial"/>
+                <w:szCs w:val="24"/>
+              </w:rPr>
+              <w:t>1</w:t>
+            </w:r>
+          </w:p>
+        </w:tc>
+        <w:tc>
+          <w:tcPr>
+            <w:tcW w:w="2394" w:type="dxa"/>
+            <w:tcBorders>
+              <w:top w:val="single" w:sz="4" w:space="0" w:color="auto"/>
+              <w:left w:val="single" w:sz="4" w:space="0" w:color="auto"/>
+              <w:bottom w:val="single" w:sz="4" w:space="0" w:color="auto"/>
+              <w:right w:val="single" w:sz="4" w:space="0" w:color="auto"/>
+            </w:tcBorders>
+          </w:tcPr>
+          <w:p>
+            <w:pPr>
+              <w:rPr>
+                <w:rFonts w:ascii="Arial" w:hAnsi="Arial" w:cs="Arial"/>
+                <w:szCs w:val="24"/>
+              </w:rPr>
+            </w:pPr>
+            <w:r>
+              <w:rPr>
+                <w:rFonts w:ascii="Arial" w:hAnsi="Arial" w:cs="Arial"/>
+                <w:szCs w:val="24"/>
+              </w:rPr>
+              <w:t>Feil på maskinvare</w:t>
+            </w:r>
+          </w:p>
+        </w:tc>
+        <w:tc>
+          <w:tcPr>
+            <w:tcW w:w="1523" w:type="dxa"/>
+            <w:tcBorders>
+              <w:top w:val="single" w:sz="4" w:space="0" w:color="auto"/>
+              <w:left w:val="single" w:sz="4" w:space="0" w:color="auto"/>
+              <w:bottom w:val="single" w:sz="4" w:space="0" w:color="auto"/>
+              <w:right w:val="single" w:sz="4" w:space="0" w:color="auto"/>
+            </w:tcBorders>
+          </w:tcPr>
+          <w:p>
+            <w:pPr>
+              <w:rPr>
+                <w:rFonts w:ascii="Arial" w:hAnsi="Arial" w:cs="Arial"/>
+                <w:szCs w:val="24"/>
+              </w:rPr>
+            </w:pPr>
+            <w:r>
+              <w:rPr>
+                <w:rFonts w:ascii="Arial" w:hAnsi="Arial" w:cs="Arial"/>
+                <w:szCs w:val="24"/>
+              </w:rPr>
+              <w:t>3</w:t>
+            </w:r>
+          </w:p>
+        </w:tc>
+        <w:tc>
+          <w:tcPr>
+            <w:tcW w:w="978" w:type="dxa"/>
+            <w:tcBorders>
+              <w:top w:val="single" w:sz="4" w:space="0" w:color="auto"/>
+              <w:left w:val="single" w:sz="4" w:space="0" w:color="auto"/>
+              <w:bottom w:val="single" w:sz="4" w:space="0" w:color="auto"/>
+              <w:right w:val="single" w:sz="4" w:space="0" w:color="auto"/>
+            </w:tcBorders>
+          </w:tcPr>
+          <w:p>
+            <w:pPr>
+              <w:rPr>
+                <w:rFonts w:ascii="Arial" w:hAnsi="Arial" w:cs="Arial"/>
+                <w:szCs w:val="24"/>
+              </w:rPr>
+            </w:pPr>
+            <w:r>
+              <w:rPr>
+                <w:rFonts w:ascii="Arial" w:hAnsi="Arial" w:cs="Arial"/>
+                <w:szCs w:val="24"/>
+              </w:rPr>
+              <w:t>A</w:t>
+            </w:r>
+          </w:p>
+        </w:tc>
+        <w:tc>
+          <w:tcPr>
+            <w:tcW w:w="652" w:type="dxa"/>
+            <w:tcBorders>
+              <w:top w:val="single" w:sz="4" w:space="0" w:color="auto"/>
+              <w:left w:val="single" w:sz="4" w:space="0" w:color="auto"/>
+              <w:bottom w:val="single" w:sz="4" w:space="0" w:color="auto"/>
+              <w:right w:val="single" w:sz="4" w:space="0" w:color="auto"/>
+            </w:tcBorders>
+          </w:tcPr>
+          <w:p>
+            <w:pPr>
+              <w:rPr>
+                <w:rFonts w:ascii="Arial" w:hAnsi="Arial" w:cs="Arial"/>
+                <w:szCs w:val="24"/>
+              </w:rPr>
+            </w:pPr>
+            <w:r>
+              <w:rPr>
+                <w:rFonts w:ascii="Arial" w:hAnsi="Arial" w:cs="Arial"/>
+                <w:szCs w:val="24"/>
+              </w:rPr>
+              <w:t>A</w:t>
+            </w:r>
+          </w:p>
+        </w:tc>
+        <w:tc>
+          <w:tcPr>
+            <w:tcW w:w="761" w:type="dxa"/>
+            <w:tcBorders>
+              <w:top w:val="single" w:sz="4" w:space="0" w:color="auto"/>
+              <w:left w:val="single" w:sz="4" w:space="0" w:color="auto"/>
+              <w:bottom w:val="single" w:sz="4" w:space="0" w:color="auto"/>
+              <w:right w:val="single" w:sz="4" w:space="0" w:color="auto"/>
+            </w:tcBorders>
+          </w:tcPr>
+          <w:p>
+            <w:pPr>
+              <w:rPr>
+                <w:rFonts w:ascii="Arial" w:hAnsi="Arial" w:cs="Arial"/>
+                <w:szCs w:val="24"/>
+              </w:rPr>
+            </w:pPr>
+            <w:r>
+              <w:rPr>
+                <w:rFonts w:ascii="Arial" w:hAnsi="Arial" w:cs="Arial"/>
+                <w:szCs w:val="24"/>
+              </w:rPr>
+              <w:t>B</w:t>
+            </w:r>
+          </w:p>
+        </w:tc>
+        <w:tc>
+          <w:tcPr>
+            <w:tcW w:w="764" w:type="dxa"/>
+            <w:tcBorders>
+              <w:top w:val="single" w:sz="4" w:space="0" w:color="auto"/>
+              <w:left w:val="single" w:sz="4" w:space="0" w:color="auto"/>
+              <w:bottom w:val="single" w:sz="4" w:space="0" w:color="auto"/>
+              <w:right w:val="single" w:sz="4" w:space="0" w:color="auto"/>
+            </w:tcBorders>
+          </w:tcPr>
+          <w:p>
+            <w:pPr>
+              <w:rPr>
+                <w:rFonts w:ascii="Arial" w:hAnsi="Arial" w:cs="Arial"/>
+                <w:szCs w:val="24"/>
+              </w:rPr>
+            </w:pPr>
+            <w:r>
+              <w:rPr>
+                <w:rFonts w:ascii="Arial" w:hAnsi="Arial" w:cs="Arial"/>
+                <w:szCs w:val="24"/>
+              </w:rPr>
+              <w:t>B</w:t>
+            </w:r>
+          </w:p>
+        </w:tc>
+        <w:tc>
+          <w:tcPr>
+            <w:tcW w:w="869" w:type="dxa"/>
+            <w:tcBorders>
+              <w:top w:val="single" w:sz="4" w:space="0" w:color="auto"/>
+              <w:left w:val="single" w:sz="4" w:space="0" w:color="auto"/>
+              <w:bottom w:val="single" w:sz="4" w:space="0" w:color="auto"/>
+              <w:right w:val="single" w:sz="4" w:space="0" w:color="auto"/>
+            </w:tcBorders>
+          </w:tcPr>
+          <w:p>
+            <w:pPr>
+              <w:rPr>
+                <w:rFonts w:ascii="Arial" w:hAnsi="Arial" w:cs="Arial"/>
+                <w:szCs w:val="24"/>
+              </w:rPr>
+            </w:pPr>
+            <w:r>
+              <w:rPr>
+                <w:rFonts w:ascii="Arial" w:hAnsi="Arial" w:cs="Arial"/>
+                <w:szCs w:val="24"/>
+              </w:rPr>
+              <w:t>18</w:t>
+            </w:r>
+          </w:p>
+        </w:tc>
+        <w:tc>
+          <w:tcPr>
+            <w:tcW w:w="3045" w:type="dxa"/>
+            <w:tcBorders>
+              <w:top w:val="single" w:sz="4" w:space="0" w:color="auto"/>
+              <w:left w:val="single" w:sz="4" w:space="0" w:color="auto"/>
+              <w:bottom w:val="single" w:sz="4" w:space="0" w:color="auto"/>
+              <w:right w:val="single" w:sz="4" w:space="0" w:color="auto"/>
+            </w:tcBorders>
+          </w:tcPr>
+          <w:p>
+            <w:pPr>
+              <w:rPr>
+                <w:rFonts w:ascii="Arial" w:hAnsi="Arial" w:cs="Arial"/>
+                <w:szCs w:val="24"/>
+              </w:rPr>
+            </w:pPr>
+            <w:r>
+              <w:rPr>
+                <w:rFonts w:ascii="Arial" w:hAnsi="Arial" w:cs="Arial"/>
+                <w:szCs w:val="24"/>
+              </w:rPr>
+              <w:t xml:space="preserve">Backup av </w:t>
+            </w:r>
+            <w:r>
+              <w:rPr>
+                <w:rFonts w:ascii="Arial" w:hAnsi="Arial" w:cs="Arial"/>
+                <w:szCs w:val="24"/>
+              </w:rPr>
+              <w:t>nødvendig data</w:t>
+            </w:r>
+          </w:p>
+        </w:tc>
+      </w:tr>
+      <w:tr>
+        <w:trPr>
+          <w:trHeight w:val="10"/>
+        </w:trPr>
+        <w:tc>
+          <w:tcPr>
+            <w:tcW w:w="460" w:type="dxa"/>
+            <w:tcBorders>
+              <w:top w:val="single" w:sz="4" w:space="0" w:color="auto"/>
+              <w:left w:val="single" w:sz="4" w:space="0" w:color="auto"/>
+              <w:bottom w:val="single" w:sz="4" w:space="0" w:color="auto"/>
+              <w:right w:val="single" w:sz="4" w:space="0" w:color="auto"/>
+            </w:tcBorders>
+          </w:tcPr>
+          <w:p>
+            <w:pPr>
+              <w:rPr>
+                <w:rFonts w:ascii="Arial" w:hAnsi="Arial" w:cs="Arial"/>
+                <w:szCs w:val="24"/>
+              </w:rPr>
+            </w:pPr>
+            <w:r>
+              <w:rPr>
+                <w:rFonts w:ascii="Arial" w:hAnsi="Arial" w:cs="Arial"/>
+                <w:szCs w:val="24"/>
+              </w:rPr>
+              <w:t>2</w:t>
+            </w:r>
+          </w:p>
+        </w:tc>
+        <w:tc>
+          <w:tcPr>
+            <w:tcW w:w="2394" w:type="dxa"/>
+            <w:tcBorders>
+              <w:top w:val="single" w:sz="4" w:space="0" w:color="auto"/>
+              <w:left w:val="single" w:sz="4" w:space="0" w:color="auto"/>
+              <w:bottom w:val="single" w:sz="4" w:space="0" w:color="auto"/>
+              <w:right w:val="single" w:sz="4" w:space="0" w:color="auto"/>
+            </w:tcBorders>
+          </w:tcPr>
+          <w:p>
+            <w:pPr>
+              <w:rPr>
+                <w:rFonts w:ascii="Arial" w:hAnsi="Arial" w:cs="Arial"/>
+                <w:szCs w:val="24"/>
+              </w:rPr>
+            </w:pPr>
+            <w:r>
+              <w:rPr>
+                <w:rFonts w:ascii="Arial" w:hAnsi="Arial" w:cs="Arial"/>
+                <w:szCs w:val="24"/>
+              </w:rPr>
+              <w:t>Hacker angrep</w:t>
+            </w:r>
+          </w:p>
+        </w:tc>
+        <w:tc>
+          <w:tcPr>
+            <w:tcW w:w="1523" w:type="dxa"/>
+            <w:tcBorders>
+              <w:top w:val="single" w:sz="4" w:space="0" w:color="auto"/>
+              <w:left w:val="single" w:sz="4" w:space="0" w:color="auto"/>
+              <w:bottom w:val="single" w:sz="4" w:space="0" w:color="auto"/>
+              <w:right w:val="single" w:sz="4" w:space="0" w:color="auto"/>
+            </w:tcBorders>
+          </w:tcPr>
+          <w:p>
+            <w:pPr>
+              <w:rPr>
+                <w:rFonts w:ascii="Arial" w:hAnsi="Arial" w:cs="Arial"/>
+                <w:szCs w:val="24"/>
+              </w:rPr>
+            </w:pPr>
+            <w:r>
+              <w:rPr>
+                <w:rFonts w:ascii="Arial" w:hAnsi="Arial" w:cs="Arial"/>
+                <w:szCs w:val="24"/>
+              </w:rPr>
+              <w:t>2</w:t>
+            </w:r>
+          </w:p>
+        </w:tc>
+        <w:tc>
+          <w:tcPr>
+            <w:tcW w:w="978" w:type="dxa"/>
+            <w:tcBorders>
+              <w:top w:val="single" w:sz="4" w:space="0" w:color="auto"/>
+              <w:left w:val="single" w:sz="4" w:space="0" w:color="auto"/>
+              <w:bottom w:val="single" w:sz="4" w:space="0" w:color="auto"/>
+              <w:right w:val="single" w:sz="4" w:space="0" w:color="auto"/>
+            </w:tcBorders>
+          </w:tcPr>
+          <w:p>
+            <w:pPr>
+              <w:rPr>
+                <w:rFonts w:ascii="Arial" w:hAnsi="Arial" w:cs="Arial"/>
+                <w:szCs w:val="24"/>
+              </w:rPr>
+            </w:pPr>
+            <w:r>
+              <w:rPr>
+                <w:rFonts w:ascii="Arial" w:hAnsi="Arial" w:cs="Arial"/>
+                <w:szCs w:val="24"/>
+              </w:rPr>
+              <w:t>A</w:t>
+            </w:r>
+          </w:p>
+        </w:tc>
+        <w:tc>
+          <w:tcPr>
+            <w:tcW w:w="652" w:type="dxa"/>
+            <w:tcBorders>
+              <w:top w:val="single" w:sz="4" w:space="0" w:color="auto"/>
+              <w:left w:val="single" w:sz="4" w:space="0" w:color="auto"/>
+              <w:bottom w:val="single" w:sz="4" w:space="0" w:color="auto"/>
+              <w:right w:val="single" w:sz="4" w:space="0" w:color="auto"/>
+            </w:tcBorders>
+          </w:tcPr>
+          <w:p>
+            <w:pPr>
+              <w:rPr>
+                <w:rFonts w:ascii="Arial" w:hAnsi="Arial" w:cs="Arial"/>
+                <w:szCs w:val="24"/>
+              </w:rPr>
+            </w:pPr>
+            <w:r>
+              <w:rPr>
+                <w:rFonts w:ascii="Arial" w:hAnsi="Arial" w:cs="Arial"/>
+                <w:szCs w:val="24"/>
+              </w:rPr>
+              <w:t>A</w:t>
+            </w:r>
+          </w:p>
+        </w:tc>
+        <w:tc>
+          <w:tcPr>
+            <w:tcW w:w="761" w:type="dxa"/>
+            <w:tcBorders>
+              <w:top w:val="single" w:sz="4" w:space="0" w:color="auto"/>
+              <w:left w:val="single" w:sz="4" w:space="0" w:color="auto"/>
+              <w:bottom w:val="single" w:sz="4" w:space="0" w:color="auto"/>
+              <w:right w:val="single" w:sz="4" w:space="0" w:color="auto"/>
+            </w:tcBorders>
+          </w:tcPr>
+          <w:p>
+            <w:pPr>
+              <w:rPr>
+                <w:rFonts w:ascii="Arial" w:hAnsi="Arial" w:cs="Arial"/>
+                <w:szCs w:val="24"/>
+              </w:rPr>
+            </w:pPr>
+            <w:r>
+              <w:rPr>
+                <w:rFonts w:ascii="Arial" w:hAnsi="Arial" w:cs="Arial"/>
+                <w:szCs w:val="24"/>
+              </w:rPr>
+              <w:t>B</w:t>
+            </w:r>
+          </w:p>
+        </w:tc>
+        <w:tc>
+          <w:tcPr>
+            <w:tcW w:w="764" w:type="dxa"/>
+            <w:tcBorders>
+              <w:top w:val="single" w:sz="4" w:space="0" w:color="auto"/>
+              <w:left w:val="single" w:sz="4" w:space="0" w:color="auto"/>
+              <w:bottom w:val="single" w:sz="4" w:space="0" w:color="auto"/>
+              <w:right w:val="single" w:sz="4" w:space="0" w:color="auto"/>
+            </w:tcBorders>
+          </w:tcPr>
+          <w:p>
+            <w:pPr>
+              <w:rPr>
+                <w:rFonts w:ascii="Arial" w:hAnsi="Arial" w:cs="Arial"/>
+                <w:szCs w:val="24"/>
+              </w:rPr>
+            </w:pPr>
+            <w:r>
+              <w:rPr>
+                <w:rFonts w:ascii="Arial" w:hAnsi="Arial" w:cs="Arial"/>
+                <w:szCs w:val="24"/>
+              </w:rPr>
+              <w:t>B</w:t>
+            </w:r>
+          </w:p>
+        </w:tc>
+        <w:tc>
+          <w:tcPr>
+            <w:tcW w:w="869" w:type="dxa"/>
+            <w:tcBorders>
+              <w:top w:val="single" w:sz="4" w:space="0" w:color="auto"/>
+              <w:left w:val="single" w:sz="4" w:space="0" w:color="auto"/>
+              <w:bottom w:val="single" w:sz="4" w:space="0" w:color="auto"/>
+              <w:right w:val="single" w:sz="4" w:space="0" w:color="auto"/>
+            </w:tcBorders>
+          </w:tcPr>
+          <w:p>
+            <w:pPr>
+              <w:rPr>
+                <w:rFonts w:ascii="Arial" w:hAnsi="Arial" w:cs="Arial"/>
+                <w:szCs w:val="24"/>
+              </w:rPr>
+            </w:pPr>
+            <w:r>
+              <w:rPr>
+                <w:rFonts w:ascii="Arial" w:hAnsi="Arial" w:cs="Arial"/>
+                <w:szCs w:val="24"/>
+              </w:rPr>
+              <w:t>1212</w:t>
+            </w:r>
+          </w:p>
+        </w:tc>
+        <w:tc>
+          <w:tcPr>
+            <w:tcW w:w="3045" w:type="dxa"/>
+            <w:tcBorders>
+              <w:top w:val="single" w:sz="4" w:space="0" w:color="auto"/>
+              <w:left w:val="single" w:sz="4" w:space="0" w:color="auto"/>
+              <w:bottom w:val="single" w:sz="4" w:space="0" w:color="auto"/>
+              <w:right w:val="single" w:sz="4" w:space="0" w:color="auto"/>
+            </w:tcBorders>
+          </w:tcPr>
+          <w:p>
+            <w:pPr>
+              <w:rPr>
+                <w:rFonts w:ascii="Arial" w:hAnsi="Arial" w:cs="Arial"/>
+                <w:szCs w:val="24"/>
+              </w:rPr>
+            </w:pPr>
+            <w:r>
+              <w:rPr>
+                <w:rFonts w:ascii="Arial" w:hAnsi="Arial" w:cs="Arial"/>
+                <w:szCs w:val="24"/>
+              </w:rPr>
+              <w:t>Backup rutiner</w:t>
+            </w:r>
+          </w:p>
+        </w:tc>
+      </w:tr>
+      <w:tr>
+        <w:trPr>
+          <w:trHeight w:val="10"/>
+        </w:trPr>
+        <w:tc>
+          <w:tcPr>
+            <w:tcW w:w="460" w:type="dxa"/>
+            <w:tcBorders>
+              <w:top w:val="single" w:sz="4" w:space="0" w:color="auto"/>
+              <w:left w:val="single" w:sz="4" w:space="0" w:color="auto"/>
+              <w:bottom w:val="single" w:sz="4" w:space="0" w:color="auto"/>
+              <w:right w:val="single" w:sz="4" w:space="0" w:color="auto"/>
+            </w:tcBorders>
+          </w:tcPr>
+          <w:p>
+            <w:pPr>
+              <w:rPr>
+                <w:rFonts w:ascii="Arial" w:hAnsi="Arial" w:cs="Arial"/>
+                <w:szCs w:val="24"/>
+              </w:rPr>
+            </w:pPr>
+            <w:r>
+              <w:rPr>
+                <w:rFonts w:ascii="Arial" w:hAnsi="Arial" w:cs="Arial"/>
+                <w:szCs w:val="24"/>
+              </w:rPr>
+              <w:t>3</w:t>
+            </w:r>
+          </w:p>
+        </w:tc>
+        <w:tc>
+          <w:tcPr>
+            <w:tcW w:w="2394" w:type="dxa"/>
+            <w:tcBorders>
+              <w:top w:val="single" w:sz="4" w:space="0" w:color="auto"/>
+              <w:left w:val="single" w:sz="4" w:space="0" w:color="auto"/>
+              <w:bottom w:val="single" w:sz="4" w:space="0" w:color="auto"/>
+              <w:right w:val="single" w:sz="4" w:space="0" w:color="auto"/>
+            </w:tcBorders>
+          </w:tcPr>
+          <w:p>
+            <w:pPr>
+              <w:rPr>
+                <w:rFonts w:ascii="Arial" w:hAnsi="Arial" w:cs="Arial"/>
+                <w:szCs w:val="24"/>
+              </w:rPr>
+            </w:pPr>
+            <w:r>
+              <w:rPr>
+                <w:rFonts w:ascii="Arial" w:hAnsi="Arial" w:cs="Arial"/>
+                <w:szCs w:val="24"/>
+              </w:rPr>
+              <w:t>Dårlig oppskrift</w:t>
+            </w:r>
+            <w:r>
+              <w:rPr>
+                <w:rFonts w:ascii="Arial" w:hAnsi="Arial" w:cs="Arial"/>
+                <w:szCs w:val="24"/>
+              </w:rPr>
+              <w:t xml:space="preserve"> i programmet</w:t>
+            </w:r>
+          </w:p>
+        </w:tc>
+        <w:tc>
+          <w:tcPr>
+            <w:tcW w:w="1523" w:type="dxa"/>
+            <w:tcBorders>
+              <w:top w:val="single" w:sz="4" w:space="0" w:color="auto"/>
+              <w:left w:val="single" w:sz="4" w:space="0" w:color="auto"/>
+              <w:bottom w:val="single" w:sz="4" w:space="0" w:color="auto"/>
+              <w:right w:val="single" w:sz="4" w:space="0" w:color="auto"/>
+            </w:tcBorders>
+          </w:tcPr>
+          <w:p>
+            <w:pPr>
+              <w:rPr>
+                <w:rFonts w:ascii="Arial" w:hAnsi="Arial" w:cs="Arial"/>
+                <w:szCs w:val="24"/>
+              </w:rPr>
+            </w:pPr>
+            <w:r>
+              <w:rPr>
+                <w:rFonts w:ascii="Arial" w:hAnsi="Arial" w:cs="Arial"/>
+                <w:szCs w:val="24"/>
+              </w:rPr>
+              <w:t>3</w:t>
+            </w:r>
+          </w:p>
+        </w:tc>
+        <w:tc>
+          <w:tcPr>
+            <w:tcW w:w="978" w:type="dxa"/>
+            <w:tcBorders>
+              <w:top w:val="single" w:sz="4" w:space="0" w:color="auto"/>
+              <w:left w:val="single" w:sz="4" w:space="0" w:color="auto"/>
+              <w:bottom w:val="single" w:sz="4" w:space="0" w:color="auto"/>
+              <w:right w:val="single" w:sz="4" w:space="0" w:color="auto"/>
+            </w:tcBorders>
+          </w:tcPr>
+          <w:p>
+            <w:pPr>
+              <w:rPr>
+                <w:rFonts w:ascii="Arial" w:hAnsi="Arial" w:cs="Arial"/>
+                <w:szCs w:val="24"/>
+              </w:rPr>
+            </w:pPr>
+            <w:r>
+              <w:rPr>
+                <w:rFonts w:ascii="Arial" w:hAnsi="Arial" w:cs="Arial"/>
+                <w:szCs w:val="24"/>
+              </w:rPr>
+              <w:t>B</w:t>
+            </w:r>
+          </w:p>
+        </w:tc>
+        <w:tc>
+          <w:tcPr>
+            <w:tcW w:w="652" w:type="dxa"/>
+            <w:tcBorders>
+              <w:top w:val="single" w:sz="4" w:space="0" w:color="auto"/>
+              <w:left w:val="single" w:sz="4" w:space="0" w:color="auto"/>
+              <w:bottom w:val="single" w:sz="4" w:space="0" w:color="auto"/>
+              <w:right w:val="single" w:sz="4" w:space="0" w:color="auto"/>
+            </w:tcBorders>
+          </w:tcPr>
+          <w:p>
+            <w:pPr>
+              <w:rPr>
+                <w:rFonts w:ascii="Arial" w:hAnsi="Arial" w:cs="Arial"/>
+                <w:szCs w:val="24"/>
+              </w:rPr>
+            </w:pPr>
+            <w:r>
+              <w:rPr>
+                <w:rFonts w:ascii="Arial" w:hAnsi="Arial" w:cs="Arial"/>
+                <w:szCs w:val="24"/>
+              </w:rPr>
+              <w:t>A</w:t>
+            </w:r>
+          </w:p>
+        </w:tc>
+        <w:tc>
+          <w:tcPr>
+            <w:tcW w:w="761" w:type="dxa"/>
+            <w:tcBorders>
+              <w:top w:val="single" w:sz="4" w:space="0" w:color="auto"/>
+              <w:left w:val="single" w:sz="4" w:space="0" w:color="auto"/>
+              <w:bottom w:val="single" w:sz="4" w:space="0" w:color="auto"/>
+              <w:right w:val="single" w:sz="4" w:space="0" w:color="auto"/>
+            </w:tcBorders>
+          </w:tcPr>
+          <w:p>
+            <w:pPr>
+              <w:rPr>
+                <w:rFonts w:ascii="Arial" w:hAnsi="Arial" w:cs="Arial"/>
+                <w:szCs w:val="24"/>
+              </w:rPr>
+            </w:pPr>
+            <w:r>
+              <w:rPr>
+                <w:rFonts w:ascii="Arial" w:hAnsi="Arial" w:cs="Arial"/>
+                <w:szCs w:val="24"/>
+              </w:rPr>
+              <w:t>B</w:t>
+            </w:r>
+          </w:p>
+        </w:tc>
+        <w:tc>
+          <w:tcPr>
+            <w:tcW w:w="764" w:type="dxa"/>
+            <w:tcBorders>
+              <w:top w:val="single" w:sz="4" w:space="0" w:color="auto"/>
+              <w:left w:val="single" w:sz="4" w:space="0" w:color="auto"/>
+              <w:bottom w:val="single" w:sz="4" w:space="0" w:color="auto"/>
+              <w:right w:val="single" w:sz="4" w:space="0" w:color="auto"/>
+            </w:tcBorders>
+          </w:tcPr>
+          <w:p>
+            <w:pPr>
+              <w:rPr>
+                <w:rFonts w:ascii="Arial" w:hAnsi="Arial" w:cs="Arial"/>
+                <w:szCs w:val="24"/>
+              </w:rPr>
+            </w:pPr>
+            <w:r>
+              <w:rPr>
+                <w:rFonts w:ascii="Arial" w:hAnsi="Arial" w:cs="Arial"/>
+                <w:szCs w:val="24"/>
+              </w:rPr>
+              <w:t>B</w:t>
+            </w:r>
+          </w:p>
+        </w:tc>
+        <w:tc>
+          <w:tcPr>
+            <w:tcW w:w="869" w:type="dxa"/>
+            <w:tcBorders>
+              <w:top w:val="single" w:sz="4" w:space="0" w:color="auto"/>
+              <w:left w:val="single" w:sz="4" w:space="0" w:color="auto"/>
+              <w:bottom w:val="single" w:sz="4" w:space="0" w:color="auto"/>
+              <w:right w:val="single" w:sz="4" w:space="0" w:color="auto"/>
+            </w:tcBorders>
+          </w:tcPr>
+          <w:p>
+            <w:pPr>
+              <w:rPr>
+                <w:rFonts w:ascii="Arial" w:hAnsi="Arial" w:cs="Arial"/>
+                <w:szCs w:val="24"/>
+              </w:rPr>
+            </w:pPr>
+            <w:r>
+              <w:rPr>
+                <w:rFonts w:ascii="Arial" w:hAnsi="Arial" w:cs="Arial"/>
+                <w:szCs w:val="24"/>
+              </w:rPr>
+              <w:t>21</w:t>
+            </w:r>
+          </w:p>
+        </w:tc>
+        <w:tc>
+          <w:tcPr>
+            <w:tcW w:w="3045" w:type="dxa"/>
+            <w:tcBorders>
+              <w:top w:val="single" w:sz="4" w:space="0" w:color="auto"/>
+              <w:left w:val="single" w:sz="4" w:space="0" w:color="auto"/>
+              <w:bottom w:val="single" w:sz="4" w:space="0" w:color="auto"/>
+              <w:right w:val="single" w:sz="4" w:space="0" w:color="auto"/>
+            </w:tcBorders>
+          </w:tcPr>
+          <w:p>
+            <w:pPr>
+              <w:rPr>
+                <w:rFonts w:ascii="Arial" w:hAnsi="Arial" w:cs="Arial"/>
+                <w:szCs w:val="24"/>
+              </w:rPr>
+            </w:pPr>
+            <w:r>
+              <w:rPr>
+                <w:rFonts w:ascii="Arial" w:hAnsi="Arial" w:cs="Arial"/>
+                <w:szCs w:val="24"/>
+              </w:rPr>
+              <w:t>Behandle og kontrollere brukerbestemt data på siden</w:t>
+            </w:r>
+          </w:p>
+        </w:tc>
+      </w:tr>
+      <w:tr>
+        <w:trPr>
+          <w:trHeight w:val="10"/>
+        </w:trPr>
+        <w:tc>
+          <w:tcPr>
+            <w:tcW w:w="460" w:type="dxa"/>
+            <w:tcBorders>
+              <w:top w:val="single" w:sz="4" w:space="0" w:color="auto"/>
+              <w:left w:val="single" w:sz="4" w:space="0" w:color="auto"/>
+              <w:bottom w:val="single" w:sz="4" w:space="0" w:color="auto"/>
+              <w:right w:val="single" w:sz="4" w:space="0" w:color="auto"/>
+            </w:tcBorders>
+          </w:tcPr>
+          <w:p>
+            <w:pPr>
+              <w:rPr>
+                <w:rFonts w:ascii="Arial" w:hAnsi="Arial" w:cs="Arial"/>
+                <w:szCs w:val="24"/>
+              </w:rPr>
+            </w:pPr>
+            <w:r>
+              <w:rPr>
+                <w:rFonts w:ascii="Arial" w:hAnsi="Arial" w:cs="Arial"/>
+                <w:szCs w:val="24"/>
+              </w:rPr>
+              <w:t>4</w:t>
+            </w:r>
+          </w:p>
+        </w:tc>
+        <w:tc>
+          <w:tcPr>
+            <w:tcW w:w="2394" w:type="dxa"/>
+            <w:tcBorders>
+              <w:top w:val="single" w:sz="4" w:space="0" w:color="auto"/>
+              <w:left w:val="single" w:sz="4" w:space="0" w:color="auto"/>
+              <w:bottom w:val="single" w:sz="4" w:space="0" w:color="auto"/>
+              <w:right w:val="single" w:sz="4" w:space="0" w:color="auto"/>
+            </w:tcBorders>
+          </w:tcPr>
+          <w:p>
+            <w:pPr>
+              <w:rPr>
+                <w:rFonts w:ascii="Arial" w:hAnsi="Arial" w:cs="Arial"/>
+                <w:szCs w:val="24"/>
+              </w:rPr>
+            </w:pPr>
+            <w:r>
+              <w:rPr>
+                <w:rFonts w:ascii="Arial" w:hAnsi="Arial" w:cs="Arial"/>
+                <w:szCs w:val="24"/>
+              </w:rPr>
+              <w:t>Nettverks feil</w:t>
+            </w:r>
+          </w:p>
+        </w:tc>
+        <w:tc>
+          <w:tcPr>
+            <w:tcW w:w="1523" w:type="dxa"/>
+            <w:tcBorders>
+              <w:top w:val="single" w:sz="4" w:space="0" w:color="auto"/>
+              <w:left w:val="single" w:sz="4" w:space="0" w:color="auto"/>
+              <w:bottom w:val="single" w:sz="4" w:space="0" w:color="auto"/>
+              <w:right w:val="single" w:sz="4" w:space="0" w:color="auto"/>
+            </w:tcBorders>
+          </w:tcPr>
+          <w:p>
+            <w:pPr>
+              <w:rPr>
+                <w:rFonts w:ascii="Arial" w:hAnsi="Arial" w:cs="Arial"/>
+                <w:szCs w:val="24"/>
+              </w:rPr>
+            </w:pPr>
+            <w:r>
+              <w:rPr>
+                <w:rFonts w:ascii="Arial" w:hAnsi="Arial" w:cs="Arial"/>
+                <w:szCs w:val="24"/>
+              </w:rPr>
+              <w:t>3</w:t>
+            </w:r>
+          </w:p>
+        </w:tc>
+        <w:tc>
+          <w:tcPr>
+            <w:tcW w:w="978" w:type="dxa"/>
+            <w:tcBorders>
+              <w:top w:val="single" w:sz="4" w:space="0" w:color="auto"/>
+              <w:left w:val="single" w:sz="4" w:space="0" w:color="auto"/>
+              <w:bottom w:val="single" w:sz="4" w:space="0" w:color="auto"/>
+              <w:right w:val="single" w:sz="4" w:space="0" w:color="auto"/>
+            </w:tcBorders>
+          </w:tcPr>
+          <w:p>
+            <w:pPr>
+              <w:rPr>
+                <w:rFonts w:ascii="Arial" w:hAnsi="Arial" w:cs="Arial"/>
+                <w:szCs w:val="24"/>
+              </w:rPr>
+            </w:pPr>
+            <w:r>
+              <w:rPr>
+                <w:rFonts w:ascii="Arial" w:hAnsi="Arial" w:cs="Arial"/>
+                <w:szCs w:val="24"/>
+              </w:rPr>
+              <w:t>A</w:t>
+            </w:r>
+          </w:p>
+        </w:tc>
+        <w:tc>
+          <w:tcPr>
+            <w:tcW w:w="652" w:type="dxa"/>
+            <w:tcBorders>
+              <w:top w:val="single" w:sz="4" w:space="0" w:color="auto"/>
+              <w:left w:val="single" w:sz="4" w:space="0" w:color="auto"/>
+              <w:bottom w:val="single" w:sz="4" w:space="0" w:color="auto"/>
+              <w:right w:val="single" w:sz="4" w:space="0" w:color="auto"/>
+            </w:tcBorders>
+          </w:tcPr>
+          <w:p>
+            <w:pPr>
+              <w:rPr>
+                <w:rFonts w:ascii="Arial" w:hAnsi="Arial" w:cs="Arial"/>
+                <w:szCs w:val="24"/>
+              </w:rPr>
+            </w:pPr>
+            <w:r>
+              <w:rPr>
+                <w:rFonts w:ascii="Arial" w:hAnsi="Arial" w:cs="Arial"/>
+                <w:szCs w:val="24"/>
+              </w:rPr>
+              <w:t>B</w:t>
+            </w:r>
+          </w:p>
+        </w:tc>
+        <w:tc>
+          <w:tcPr>
+            <w:tcW w:w="761" w:type="dxa"/>
+            <w:tcBorders>
+              <w:top w:val="single" w:sz="4" w:space="0" w:color="auto"/>
+              <w:left w:val="single" w:sz="4" w:space="0" w:color="auto"/>
+              <w:bottom w:val="single" w:sz="4" w:space="0" w:color="auto"/>
+              <w:right w:val="single" w:sz="4" w:space="0" w:color="auto"/>
+            </w:tcBorders>
+          </w:tcPr>
+          <w:p>
+            <w:pPr>
+              <w:rPr>
+                <w:rFonts w:ascii="Arial" w:hAnsi="Arial" w:cs="Arial"/>
+                <w:szCs w:val="24"/>
+              </w:rPr>
+            </w:pPr>
+            <w:r>
+              <w:rPr>
+                <w:rFonts w:ascii="Arial" w:hAnsi="Arial" w:cs="Arial"/>
+                <w:szCs w:val="24"/>
+              </w:rPr>
+              <w:t>A</w:t>
+            </w:r>
+          </w:p>
+        </w:tc>
+        <w:tc>
+          <w:tcPr>
+            <w:tcW w:w="764" w:type="dxa"/>
+            <w:tcBorders>
+              <w:top w:val="single" w:sz="4" w:space="0" w:color="auto"/>
+              <w:left w:val="single" w:sz="4" w:space="0" w:color="auto"/>
+              <w:bottom w:val="single" w:sz="4" w:space="0" w:color="auto"/>
+              <w:right w:val="single" w:sz="4" w:space="0" w:color="auto"/>
+            </w:tcBorders>
+          </w:tcPr>
+          <w:p>
+            <w:pPr>
+              <w:rPr>
+                <w:rFonts w:ascii="Arial" w:hAnsi="Arial" w:cs="Arial"/>
+                <w:szCs w:val="24"/>
+              </w:rPr>
+            </w:pPr>
+            <w:r>
+              <w:rPr>
+                <w:rFonts w:ascii="Arial" w:hAnsi="Arial" w:cs="Arial"/>
+                <w:szCs w:val="24"/>
+              </w:rPr>
+              <w:t>B</w:t>
+            </w:r>
+          </w:p>
+        </w:tc>
+        <w:tc>
+          <w:tcPr>
+            <w:tcW w:w="869" w:type="dxa"/>
+            <w:tcBorders>
+              <w:top w:val="single" w:sz="4" w:space="0" w:color="auto"/>
+              <w:left w:val="single" w:sz="4" w:space="0" w:color="auto"/>
+              <w:bottom w:val="single" w:sz="4" w:space="0" w:color="auto"/>
+              <w:right w:val="single" w:sz="4" w:space="0" w:color="auto"/>
+            </w:tcBorders>
+          </w:tcPr>
+          <w:p>
+            <w:pPr>
+              <w:rPr>
+                <w:rFonts w:ascii="Arial" w:hAnsi="Arial" w:cs="Arial"/>
+                <w:szCs w:val="24"/>
+              </w:rPr>
+            </w:pPr>
+            <w:r>
+              <w:rPr>
+                <w:rFonts w:ascii="Arial" w:hAnsi="Arial" w:cs="Arial"/>
+                <w:szCs w:val="24"/>
+              </w:rPr>
+              <w:t>18</w:t>
+            </w:r>
+          </w:p>
+        </w:tc>
+        <w:tc>
+          <w:tcPr>
+            <w:tcW w:w="3045" w:type="dxa"/>
+            <w:tcBorders>
+              <w:top w:val="single" w:sz="4" w:space="0" w:color="auto"/>
+              <w:left w:val="single" w:sz="4" w:space="0" w:color="auto"/>
+              <w:bottom w:val="single" w:sz="4" w:space="0" w:color="auto"/>
+              <w:right w:val="single" w:sz="4" w:space="0" w:color="auto"/>
+            </w:tcBorders>
+          </w:tcPr>
+          <w:p>
+            <w:pPr>
+              <w:rPr>
+                <w:rFonts w:ascii="Arial" w:hAnsi="Arial" w:cs="Arial"/>
+                <w:szCs w:val="24"/>
+              </w:rPr>
+            </w:pPr>
+            <w:r>
+              <w:rPr>
+                <w:rFonts w:ascii="Arial" w:hAnsi="Arial" w:cs="Arial"/>
+                <w:szCs w:val="24"/>
+              </w:rPr>
+              <w:t>God dokumentasjon</w:t>
+            </w:r>
+          </w:p>
+        </w:tc>
+      </w:tr>
+      <w:tr>
+        <w:trPr>
+          <w:trHeight w:val="52"/>
+        </w:trPr>
+        <w:tc>
+          <w:tcPr>
+            <w:tcW w:w="460" w:type="dxa"/>
+            <w:tcBorders>
+              <w:top w:val="single" w:sz="4" w:space="0" w:color="auto"/>
+              <w:left w:val="single" w:sz="4" w:space="0" w:color="auto"/>
+              <w:bottom w:val="single" w:sz="4" w:space="0" w:color="auto"/>
+              <w:right w:val="single" w:sz="4" w:space="0" w:color="auto"/>
+            </w:tcBorders>
+          </w:tcPr>
+          <w:p>
+            <w:pPr>
+              <w:rPr>
+                <w:rFonts w:ascii="Arial" w:hAnsi="Arial" w:cs="Arial"/>
+                <w:szCs w:val="24"/>
+              </w:rPr>
+            </w:pPr>
+            <w:r>
+              <w:rPr>
+                <w:rFonts w:ascii="Arial" w:hAnsi="Arial" w:cs="Arial"/>
+                <w:szCs w:val="24"/>
+              </w:rPr>
+              <w:t>5</w:t>
+            </w:r>
+          </w:p>
+        </w:tc>
+        <w:tc>
+          <w:tcPr>
+            <w:tcW w:w="2394" w:type="dxa"/>
+            <w:tcBorders>
+              <w:top w:val="single" w:sz="4" w:space="0" w:color="auto"/>
+              <w:left w:val="single" w:sz="4" w:space="0" w:color="auto"/>
+              <w:bottom w:val="single" w:sz="4" w:space="0" w:color="auto"/>
+              <w:right w:val="single" w:sz="4" w:space="0" w:color="auto"/>
+            </w:tcBorders>
+          </w:tcPr>
+          <w:p>
+            <w:pPr>
+              <w:rPr>
+                <w:rFonts w:ascii="Arial" w:hAnsi="Arial" w:cs="Arial"/>
+                <w:szCs w:val="24"/>
+              </w:rPr>
+            </w:pPr>
+            <w:r>
+              <w:rPr>
+                <w:rFonts w:ascii="Arial" w:hAnsi="Arial" w:cs="Arial"/>
+                <w:szCs w:val="24"/>
+              </w:rPr>
+              <w:t>Høy datatrafikk</w:t>
+            </w:r>
+          </w:p>
+        </w:tc>
+        <w:tc>
+          <w:tcPr>
+            <w:tcW w:w="1523" w:type="dxa"/>
+            <w:tcBorders>
+              <w:top w:val="single" w:sz="4" w:space="0" w:color="auto"/>
+              <w:left w:val="single" w:sz="4" w:space="0" w:color="auto"/>
+              <w:bottom w:val="single" w:sz="4" w:space="0" w:color="auto"/>
+              <w:right w:val="single" w:sz="4" w:space="0" w:color="auto"/>
+            </w:tcBorders>
+          </w:tcPr>
+          <w:p>
+            <w:pPr>
+              <w:rPr>
+                <w:rFonts w:ascii="Arial" w:hAnsi="Arial" w:cs="Arial"/>
+                <w:szCs w:val="24"/>
+              </w:rPr>
+            </w:pPr>
+            <w:r>
+              <w:rPr>
+                <w:rFonts w:ascii="Arial" w:hAnsi="Arial" w:cs="Arial"/>
+                <w:szCs w:val="24"/>
+              </w:rPr>
+              <w:t>4</w:t>
+            </w:r>
+          </w:p>
+        </w:tc>
+        <w:tc>
+          <w:tcPr>
+            <w:tcW w:w="978" w:type="dxa"/>
+            <w:tcBorders>
+              <w:top w:val="single" w:sz="4" w:space="0" w:color="auto"/>
+              <w:left w:val="single" w:sz="4" w:space="0" w:color="auto"/>
+              <w:bottom w:val="single" w:sz="4" w:space="0" w:color="auto"/>
+              <w:right w:val="single" w:sz="4" w:space="0" w:color="auto"/>
+            </w:tcBorders>
+          </w:tcPr>
+          <w:p>
+            <w:pPr>
+              <w:rPr>
+                <w:rFonts w:ascii="Arial" w:hAnsi="Arial" w:cs="Arial"/>
+                <w:szCs w:val="24"/>
+              </w:rPr>
+            </w:pPr>
+            <w:r>
+              <w:rPr>
+                <w:rFonts w:ascii="Arial" w:hAnsi="Arial" w:cs="Arial"/>
+                <w:szCs w:val="24"/>
+              </w:rPr>
+              <w:t>A</w:t>
+            </w:r>
+          </w:p>
+        </w:tc>
+        <w:tc>
+          <w:tcPr>
+            <w:tcW w:w="652" w:type="dxa"/>
+            <w:tcBorders>
+              <w:top w:val="single" w:sz="4" w:space="0" w:color="auto"/>
+              <w:left w:val="single" w:sz="4" w:space="0" w:color="auto"/>
+              <w:bottom w:val="single" w:sz="4" w:space="0" w:color="auto"/>
+              <w:right w:val="single" w:sz="4" w:space="0" w:color="auto"/>
+            </w:tcBorders>
+          </w:tcPr>
+          <w:p>
+            <w:pPr>
+              <w:rPr>
+                <w:rFonts w:ascii="Arial" w:hAnsi="Arial" w:cs="Arial"/>
+                <w:szCs w:val="24"/>
+              </w:rPr>
+            </w:pPr>
+            <w:r>
+              <w:rPr>
+                <w:rFonts w:ascii="Arial" w:hAnsi="Arial" w:cs="Arial"/>
+                <w:szCs w:val="24"/>
+              </w:rPr>
+              <w:t>B</w:t>
+            </w:r>
+          </w:p>
+        </w:tc>
+        <w:tc>
+          <w:tcPr>
+            <w:tcW w:w="761" w:type="dxa"/>
+            <w:tcBorders>
+              <w:top w:val="single" w:sz="4" w:space="0" w:color="auto"/>
+              <w:left w:val="single" w:sz="4" w:space="0" w:color="auto"/>
+              <w:bottom w:val="single" w:sz="4" w:space="0" w:color="auto"/>
+              <w:right w:val="single" w:sz="4" w:space="0" w:color="auto"/>
+            </w:tcBorders>
+          </w:tcPr>
+          <w:p>
+            <w:pPr>
+              <w:rPr>
+                <w:rFonts w:ascii="Arial" w:hAnsi="Arial" w:cs="Arial"/>
+                <w:szCs w:val="24"/>
+              </w:rPr>
+            </w:pPr>
+            <w:r>
+              <w:rPr>
+                <w:rFonts w:ascii="Arial" w:hAnsi="Arial" w:cs="Arial"/>
+                <w:szCs w:val="24"/>
+              </w:rPr>
+              <w:t>B</w:t>
+            </w:r>
+          </w:p>
+        </w:tc>
+        <w:tc>
+          <w:tcPr>
+            <w:tcW w:w="764" w:type="dxa"/>
+            <w:tcBorders>
+              <w:top w:val="single" w:sz="4" w:space="0" w:color="auto"/>
+              <w:left w:val="single" w:sz="4" w:space="0" w:color="auto"/>
+              <w:bottom w:val="single" w:sz="4" w:space="0" w:color="auto"/>
+              <w:right w:val="single" w:sz="4" w:space="0" w:color="auto"/>
+            </w:tcBorders>
+          </w:tcPr>
+          <w:p>
+            <w:pPr>
+              <w:rPr>
+                <w:rFonts w:ascii="Arial" w:hAnsi="Arial" w:cs="Arial"/>
+                <w:szCs w:val="24"/>
+              </w:rPr>
+            </w:pPr>
+            <w:r>
+              <w:rPr>
+                <w:rFonts w:ascii="Arial" w:hAnsi="Arial" w:cs="Arial"/>
+                <w:szCs w:val="24"/>
+              </w:rPr>
+              <w:t>C</w:t>
+            </w:r>
+          </w:p>
+        </w:tc>
+        <w:tc>
+          <w:tcPr>
+            <w:tcW w:w="869" w:type="dxa"/>
+            <w:tcBorders>
+              <w:top w:val="single" w:sz="4" w:space="0" w:color="auto"/>
+              <w:left w:val="single" w:sz="4" w:space="0" w:color="auto"/>
+              <w:bottom w:val="single" w:sz="4" w:space="0" w:color="auto"/>
+              <w:right w:val="single" w:sz="4" w:space="0" w:color="auto"/>
+            </w:tcBorders>
+          </w:tcPr>
+          <w:p>
+            <w:pPr>
+              <w:rPr>
+                <w:rFonts w:ascii="Arial" w:hAnsi="Arial" w:cs="Arial"/>
+                <w:szCs w:val="24"/>
+              </w:rPr>
+            </w:pPr>
+            <w:r>
+              <w:rPr>
+                <w:rFonts w:ascii="Arial" w:hAnsi="Arial" w:cs="Arial"/>
+                <w:szCs w:val="24"/>
+              </w:rPr>
+              <w:t>32</w:t>
+            </w:r>
+          </w:p>
+        </w:tc>
+        <w:tc>
+          <w:tcPr>
+            <w:tcW w:w="3045" w:type="dxa"/>
+            <w:tcBorders>
+              <w:top w:val="single" w:sz="4" w:space="0" w:color="auto"/>
+              <w:left w:val="single" w:sz="4" w:space="0" w:color="auto"/>
+              <w:bottom w:val="single" w:sz="4" w:space="0" w:color="auto"/>
+              <w:right w:val="single" w:sz="4" w:space="0" w:color="auto"/>
+            </w:tcBorders>
+          </w:tcPr>
+          <w:p>
+            <w:pPr>
+              <w:rPr>
+                <w:rFonts w:ascii="Arial" w:hAnsi="Arial" w:cs="Arial"/>
+                <w:szCs w:val="24"/>
+              </w:rPr>
+            </w:pPr>
+            <w:r>
+              <w:rPr>
+                <w:rFonts w:ascii="Arial" w:hAnsi="Arial" w:cs="Arial"/>
+                <w:szCs w:val="24"/>
+              </w:rPr>
+              <w:t>Balance loader og fler webservere</w:t>
+            </w:r>
+          </w:p>
+        </w:tc>
+      </w:tr>
+    </w:tbl>
+    <w:p>
+      <w:pPr>
+        <w:rPr>
+          <w:b/>
+          <w:bCs/>
+          <w:sz w:val="28"/>
+          <w:szCs w:val="28"/>
+        </w:rPr>
+      </w:pPr>
+      <w:r>
+        <w:rPr>
+          <w:b/>
+          <w:bCs/>
+          <w:sz w:val="28"/>
+          <w:szCs w:val="28"/>
+        </w:rPr>
+        <w:br w:type="page"/>
+      </w:r>
+    </w:p>
+    <w:p>
+      <w:pPr>
+        <w:rPr>
+          <w:b/>
+          <w:bCs/>
+          <w:sz w:val="28"/>
+          <w:szCs w:val="28"/>
+        </w:rPr>
+      </w:pPr>
+    </w:p>
+    <w:p>
+      <w:pPr>
+        <w:rPr>
+          <w:b/>
+          <w:bCs/>
+          <w:sz w:val="28"/>
+          <w:szCs w:val="28"/>
+        </w:rPr>
+      </w:pPr>
+    </w:p>
+    <w:tbl>
+      <w:tblPr>
+        <w:tblStyle w:val="Tabellrutenett"/>
+        <w:tblW w:w="9342" w:type="dxa"/>
+        <w:tblLook w:val="04A0" w:firstRow="1" w:lastRow="0" w:firstColumn="1" w:lastColumn="0" w:noHBand="0" w:noVBand="1"/>
+      </w:tblPr>
+      <w:tblGrid>
+        <w:gridCol w:w="3114"/>
+        <w:gridCol w:w="3114"/>
+        <w:gridCol w:w="3114"/>
+      </w:tblGrid>
+      <w:tr>
+        <w:trPr>
+          <w:trHeight w:val="376"/>
+        </w:trPr>
+        <w:tc>
+          <w:tcPr>
+            <w:tcW w:w="3114" w:type="dxa"/>
+            <w:shd w:val="clear" w:color="auto" w:fill="92D050"/>
+          </w:tcPr>
+          <w:p>
+            <w:r>
+              <w:t>Hva skal gjøres</w:t>
+            </w:r>
+          </w:p>
+        </w:tc>
+        <w:tc>
+          <w:tcPr>
+            <w:tcW w:w="3114" w:type="dxa"/>
+            <w:shd w:val="clear" w:color="auto" w:fill="92D050"/>
+          </w:tcPr>
+          <w:p>
+            <w:r>
+              <w:t>Hvordan</w:t>
+            </w:r>
+          </w:p>
+        </w:tc>
+        <w:tc>
+          <w:tcPr>
+            <w:tcW w:w="3114" w:type="dxa"/>
+            <w:shd w:val="clear" w:color="auto" w:fill="92D050"/>
+          </w:tcPr>
+          <w:p>
+            <w:r>
+              <w:t>Når</w:t>
+            </w:r>
+          </w:p>
+        </w:tc>
+      </w:tr>
+      <w:tr>
+        <w:trPr>
+          <w:trHeight w:val="783"/>
+        </w:trPr>
+        <w:tc>
+          <w:tcPr>
+            <w:tcW w:w="3114" w:type="dxa"/>
+          </w:tcPr>
+          <w:p>
+            <w:r>
+              <w:t>Case1</w:t>
+            </w:r>
+          </w:p>
+          <w:p/>
+          <w:p>
+            <w:r>
+              <w:t>Backup rutiner</w:t>
+            </w:r>
+          </w:p>
+        </w:tc>
+        <w:tc>
+          <w:tcPr>
+            <w:tcW w:w="3114" w:type="dxa"/>
+          </w:tcPr>
+          <w:p>
+            <w:r>
+              <w:t>Kode skal lagres i GitHub</w:t>
+            </w:r>
+          </w:p>
+          <w:p>
+            <w:r>
+              <w:t>Database skal ha en backup fil tilgjengelig</w:t>
+            </w:r>
+          </w:p>
+        </w:tc>
+        <w:tc>
+          <w:tcPr>
+            <w:tcW w:w="3114" w:type="dxa"/>
+          </w:tcPr>
+          <w:p>
+            <w:r>
+              <w:t>Koden bør «pushes» til GitHub hver gang det gjøres endringer</w:t>
+            </w:r>
+          </w:p>
+          <w:p>
+            <w:r>
+              <w:t>Backup filen til databasen bør oppdateres minst to ganger hver dag</w:t>
+            </w:r>
+          </w:p>
+        </w:tc>
+      </w:tr>
+      <w:tr>
+        <w:trPr>
+          <w:trHeight w:val="783"/>
+        </w:trPr>
+        <w:tc>
+          <w:tcPr>
+            <w:tcW w:w="3114" w:type="dxa"/>
+          </w:tcPr>
+          <w:p>
+            <w:r>
+              <w:t>Case 2</w:t>
+            </w:r>
+          </w:p>
+          <w:p/>
+          <w:p>
+            <w:r>
+              <w:t>Sikre løsningen for hacker angrep</w:t>
+            </w:r>
+          </w:p>
+        </w:tc>
+        <w:tc>
+          <w:tcPr>
+            <w:tcW w:w="3114" w:type="dxa"/>
+          </w:tcPr>
+          <w:p>
+            <w:r>
+              <w:t>Bruker data i database (eks passord) skal være kryptert</w:t>
+            </w:r>
+          </w:p>
+        </w:tc>
+        <w:tc>
+          <w:tcPr>
+            <w:tcW w:w="3114" w:type="dxa"/>
+          </w:tcPr>
+          <w:p>
+            <w:r>
+              <w:t>Krypteringen bør skje gjennom koden på klientens maskin slik at det ukrypterte passordet aldri finnes utenfor den maskinen</w:t>
+            </w:r>
+          </w:p>
+        </w:tc>
+      </w:tr>
+      <w:tr>
+        <w:trPr>
+          <w:trHeight w:val="783"/>
+        </w:trPr>
+        <w:tc>
+          <w:tcPr>
+            <w:tcW w:w="3114" w:type="dxa"/>
+          </w:tcPr>
+          <w:p>
+            <w:r>
+              <w:t>Case 3</w:t>
+            </w:r>
+          </w:p>
+          <w:p/>
+          <w:p>
+            <w:r>
+              <w:t>Validere oppskriftene i løsningen</w:t>
+            </w:r>
+          </w:p>
+        </w:tc>
+        <w:tc>
+          <w:tcPr>
+            <w:tcW w:w="3114" w:type="dxa"/>
+          </w:tcPr>
+          <w:p>
+            <w:r>
+              <w:t>Om brukere skal ha muligheten til å opprette oppskrifter i løsningen, må jeg ha en rutine hvor jeg går gjennom nye oppskrifter og sjekker at det ikke er noe feil ved dem.</w:t>
+            </w:r>
+          </w:p>
+        </w:tc>
+        <w:tc>
+          <w:tcPr>
+            <w:tcW w:w="3114" w:type="dxa"/>
+          </w:tcPr>
+          <w:p>
+            <w:r>
+              <w:t>Validering av oppskrifter bør skje 2-3 ganger i uken foreløpig, men om løsningen vokser burde man kanskje validere hver dag.</w:t>
+            </w:r>
+          </w:p>
+        </w:tc>
+      </w:tr>
+      <w:tr>
+        <w:trPr>
+          <w:trHeight w:val="783"/>
+        </w:trPr>
+        <w:tc>
+          <w:tcPr>
+            <w:tcW w:w="3114" w:type="dxa"/>
+          </w:tcPr>
+          <w:p>
+            <w:r>
+              <w:t>Case 4</w:t>
+            </w:r>
+          </w:p>
+          <w:p/>
+          <w:p>
+            <w:r>
+              <w:t>Rette opp i nettverksfeil</w:t>
+            </w:r>
+          </w:p>
+        </w:tc>
+        <w:tc>
+          <w:tcPr>
+            <w:tcW w:w="3114" w:type="dxa"/>
+          </w:tcPr>
+          <w:p>
+            <w:r>
+              <w:t>Sørge for at alt av nettverksdokumentasjon er lett tilgjengelig og forståelig</w:t>
+            </w:r>
+          </w:p>
+        </w:tc>
+        <w:tc>
+          <w:tcPr>
+            <w:tcW w:w="3114" w:type="dxa"/>
+          </w:tcPr>
+          <w:p>
+            <w:r>
+              <w:t>Så fort det oppstår nettverksfeil</w:t>
+            </w:r>
+          </w:p>
+        </w:tc>
+      </w:tr>
+    </w:tbl>
     <w:p/>
-    <w:p/>
+    <w:p>
+      <w:pPr>
+        <w:rPr>
+          <w:b/>
+          <w:bCs/>
+        </w:rPr>
+      </w:pPr>
+    </w:p>
+    <w:p>
+      <w:r>
+        <w:t xml:space="preserve"> </w:t>
+      </w:r>
+    </w:p>
+    <w:p>
+      <w:pPr>
+        <w:rPr>
+          <w:b/>
+          <w:bCs/>
+        </w:rPr>
+      </w:pPr>
+    </w:p>
+    <w:p>
+      <w:pPr>
+        <w:rPr>
+          <w:rFonts w:asciiTheme="majorHAnsi" w:eastAsiaTheme="majorEastAsia" w:hAnsiTheme="majorHAnsi" w:cstheme="majorBidi"/>
+          <w:color w:val="2F5496" w:themeColor="accent1" w:themeShade="BF"/>
+          <w:sz w:val="40"/>
+          <w:szCs w:val="40"/>
+        </w:rPr>
+      </w:pPr>
+      <w:r>
+        <w:br w:type="page"/>
+      </w:r>
+    </w:p>
     <w:p>
       <w:pPr>
         <w:pStyle w:val="Overskrift1"/>
@@ -610,14 +3327,28 @@
         </w:pBdr>
         <w:jc w:val="left"/>
       </w:pPr>
-      <w:bookmarkStart w:id="2" w:name="_Toc126918820"/>
+      <w:bookmarkStart w:id="6" w:name="_Toc136173622"/>
       <w:r>
-        <w:t>Kartlegging av lovverk</w:t>
+        <w:lastRenderedPageBreak/>
+        <w:t>Egenevaluering</w:t>
       </w:r>
-      <w:bookmarkEnd w:id="2"/>
+      <w:bookmarkEnd w:id="6"/>
     </w:p>
     <w:p/>
     <w:p/>
+    <w:p>
+      <w:pPr>
+        <w:rPr>
+          <w:rFonts w:asciiTheme="majorHAnsi" w:eastAsiaTheme="majorEastAsia" w:hAnsiTheme="majorHAnsi" w:cstheme="majorBidi"/>
+          <w:color w:val="2F5496" w:themeColor="accent1" w:themeShade="BF"/>
+          <w:sz w:val="40"/>
+          <w:szCs w:val="40"/>
+        </w:rPr>
+      </w:pPr>
+      <w:r>
+        <w:br w:type="page"/>
+      </w:r>
+    </w:p>
     <w:p>
       <w:pPr>
         <w:pStyle w:val="Overskrift1"/>
@@ -626,43 +3357,12 @@
         </w:pBdr>
         <w:jc w:val="left"/>
       </w:pPr>
-      <w:bookmarkStart w:id="3" w:name="_Toc126918821"/>
+      <w:bookmarkStart w:id="7" w:name="_Toc136173623"/>
       <w:r>
-        <w:t>Risikoanalyse og tiltaksplan</w:t>
-      </w:r>
-      <w:bookmarkEnd w:id="3"/>
-    </w:p>
-    <w:p/>
-    <w:p/>
-    <w:p>
-      <w:pPr>
-        <w:pStyle w:val="Overskrift1"/>
-        <w:pBdr>
-          <w:bottom w:val="single" w:sz="6" w:space="1" w:color="auto"/>
-        </w:pBdr>
-        <w:jc w:val="left"/>
-      </w:pPr>
-      <w:bookmarkStart w:id="4" w:name="_Toc126918822"/>
-      <w:r>
-        <w:t>Egenevaluering</w:t>
-      </w:r>
-      <w:bookmarkEnd w:id="4"/>
-    </w:p>
-    <w:p/>
-    <w:p/>
-    <w:p>
-      <w:pPr>
-        <w:pStyle w:val="Overskrift1"/>
-        <w:pBdr>
-          <w:bottom w:val="single" w:sz="6" w:space="1" w:color="auto"/>
-        </w:pBdr>
-        <w:jc w:val="left"/>
-      </w:pPr>
-      <w:bookmarkStart w:id="5" w:name="_Toc126918823"/>
-      <w:r>
+        <w:lastRenderedPageBreak/>
         <w:t>Kilder</w:t>
       </w:r>
-      <w:bookmarkEnd w:id="5"/>
+      <w:bookmarkEnd w:id="7"/>
     </w:p>
     <w:p/>
     <w:p>
@@ -681,8 +3381,8 @@
     <w:p/>
     <w:p/>
     <w:sectPr>
-      <w:headerReference w:type="default" r:id="rId9"/>
-      <w:footerReference w:type="default" r:id="rId10"/>
+      <w:headerReference w:type="default" r:id="rId13"/>
+      <w:footerReference w:type="default" r:id="rId14"/>
       <w:pgSz w:w="11906" w:h="16838"/>
       <w:pgMar w:top="1440" w:right="1440" w:bottom="1440" w:left="1440" w:header="708" w:footer="708" w:gutter="0"/>
       <w:cols w:space="708"/>
@@ -693,7 +3393,7 @@
 </file>
 
 <file path=word/endnotes.xml><?xml version="1.0" encoding="utf-8"?>
-<w:endnotes xmlns:wpc="http://schemas.microsoft.com/office/word/2010/wordprocessingCanvas" xmlns:cx="http://schemas.microsoft.com/office/drawing/2014/chartex" xmlns:cx1="http://schemas.microsoft.com/office/drawing/2015/9/8/chartex" xmlns:cx2="http://schemas.microsoft.com/office/drawing/2015/10/21/chartex" xmlns:cx3="http://schemas.microsoft.com/office/drawing/2016/5/9/chartex" xmlns:cx4="http://schemas.microsoft.com/office/drawing/2016/5/10/chartex" xmlns:cx5="http://schemas.microsoft.com/office/drawing/2016/5/11/chartex" xmlns:cx6="http://schemas.microsoft.com/office/drawing/2016/5/12/chartex" xmlns:cx7="http://schemas.microsoft.com/office/drawing/2016/5/13/chartex" xmlns:cx8="http://schemas.microsoft.com/office/drawing/2016/5/14/chartex" xmlns:mc="http://schemas.openxmlformats.org/markup-compatibility/2006" xmlns:aink="http://schemas.microsoft.com/office/drawing/2016/ink" xmlns:am3d="http://schemas.microsoft.com/office/drawing/2017/model3d" xmlns:o="urn:schemas-microsoft-com:office:office" xmlns:oel="http://schemas.microsoft.com/office/2019/extlst" xmlns:r="http://schemas.openxmlformats.org/officeDocument/2006/relationships" xmlns:m="http://schemas.openxmlformats.org/officeDocument/2006/math" xmlns:v="urn:schemas-microsoft-com:vml" xmlns:wp14="http://schemas.microsoft.com/office/word/2010/wordprocessingDrawing" xmlns:wp="http://schemas.openxmlformats.org/drawingml/2006/wordprocessingDrawing" xmlns:w10="urn:schemas-microsoft-com:office:word" xmlns:w="http://schemas.openxmlformats.org/wordprocessingml/2006/main" xmlns:w14="http://schemas.microsoft.com/office/word/2010/wordml" xmlns:w15="http://schemas.microsoft.com/office/word/2012/wordml" xmlns:w16cex="http://schemas.microsoft.com/office/word/2018/wordml/cex" xmlns:w16cid="http://schemas.microsoft.com/office/word/2016/wordml/cid" xmlns:w16="http://schemas.microsoft.com/office/word/2018/wordml" xmlns:w16sdtdh="http://schemas.microsoft.com/office/word/2020/wordml/sdtdatahash" xmlns:w16se="http://schemas.microsoft.com/office/word/2015/wordml/symex" xmlns:wpg="http://schemas.microsoft.com/office/word/2010/wordprocessingGroup" xmlns:wpi="http://schemas.microsoft.com/office/word/2010/wordprocessingInk" xmlns:wne="http://schemas.microsoft.com/office/word/2006/wordml" xmlns:wps="http://schemas.microsoft.com/office/word/2010/wordprocessingShape" mc:Ignorable="w14 w15 w16se w16cid w16 w16cex w16sdtdh wp14">
+<w:endnotes xmlns:wpc="http://schemas.microsoft.com/office/word/2010/wordprocessingCanvas" xmlns:cx="http://schemas.microsoft.com/office/drawing/2014/chartex" xmlns:cx1="http://schemas.microsoft.com/office/drawing/2015/9/8/chartex" xmlns:cx2="http://schemas.microsoft.com/office/drawing/2015/10/21/chartex" xmlns:cx3="http://schemas.microsoft.com/office/drawing/2016/5/9/chartex" xmlns:cx4="http://schemas.microsoft.com/office/drawing/2016/5/10/chartex" xmlns:cx5="http://schemas.microsoft.com/office/drawing/2016/5/11/chartex" xmlns:cx6="http://schemas.microsoft.com/office/drawing/2016/5/12/chartex" xmlns:cx7="http://schemas.microsoft.com/office/drawing/2016/5/13/chartex" xmlns:cx8="http://schemas.microsoft.com/office/drawing/2016/5/14/chartex" xmlns:mc="http://schemas.openxmlformats.org/markup-compatibility/2006" xmlns:aink="http://schemas.microsoft.com/office/drawing/2016/ink" xmlns:am3d="http://schemas.microsoft.com/office/drawing/2017/model3d" xmlns:o="urn:schemas-microsoft-com:office:office" xmlns:oel="http://schemas.microsoft.com/office/2019/extlst" xmlns:r="http://schemas.openxmlformats.org/officeDocument/2006/relationships" xmlns:m="http://schemas.openxmlformats.org/officeDocument/2006/math" xmlns:v="urn:schemas-microsoft-com:vml" xmlns:wp14="http://schemas.microsoft.com/office/word/2010/wordprocessingDrawing" xmlns:wp="http://schemas.openxmlformats.org/drawingml/2006/wordprocessingDrawing" xmlns:w10="urn:schemas-microsoft-com:office:word" xmlns:w="http://schemas.openxmlformats.org/wordprocessingml/2006/main" xmlns:w14="http://schemas.microsoft.com/office/word/2010/wordml" xmlns:w15="http://schemas.microsoft.com/office/word/2012/wordml" xmlns:w16cex="http://schemas.microsoft.com/office/word/2018/wordml/cex" xmlns:w16cid="http://schemas.microsoft.com/office/word/2016/wordml/cid" xmlns:w16="http://schemas.microsoft.com/office/word/2018/wordml" xmlns:w16du="http://schemas.microsoft.com/office/word/2023/wordml/word16du" xmlns:w16sdtdh="http://schemas.microsoft.com/office/word/2020/wordml/sdtdatahash" xmlns:w16se="http://schemas.microsoft.com/office/word/2015/wordml/symex" xmlns:wpg="http://schemas.microsoft.com/office/word/2010/wordprocessingGroup" xmlns:wpi="http://schemas.microsoft.com/office/word/2010/wordprocessingInk" xmlns:wne="http://schemas.microsoft.com/office/word/2006/wordml" xmlns:wps="http://schemas.microsoft.com/office/word/2010/wordprocessingShape" mc:Ignorable="w14 w15 w16se w16cid w16 w16cex w16sdtdh wp14">
   <w:endnote w:type="separator" w:id="-1">
     <w:p>
       <w:pPr>
@@ -718,7 +3418,7 @@
 </file>
 
 <file path=word/footer1.xml><?xml version="1.0" encoding="utf-8"?>
-<w:ftr xmlns:wpc="http://schemas.microsoft.com/office/word/2010/wordprocessingCanvas" xmlns:cx="http://schemas.microsoft.com/office/drawing/2014/chartex" xmlns:cx1="http://schemas.microsoft.com/office/drawing/2015/9/8/chartex" xmlns:cx2="http://schemas.microsoft.com/office/drawing/2015/10/21/chartex" xmlns:cx3="http://schemas.microsoft.com/office/drawing/2016/5/9/chartex" xmlns:cx4="http://schemas.microsoft.com/office/drawing/2016/5/10/chartex" xmlns:cx5="http://schemas.microsoft.com/office/drawing/2016/5/11/chartex" xmlns:cx6="http://schemas.microsoft.com/office/drawing/2016/5/12/chartex" xmlns:cx7="http://schemas.microsoft.com/office/drawing/2016/5/13/chartex" xmlns:cx8="http://schemas.microsoft.com/office/drawing/2016/5/14/chartex" xmlns:mc="http://schemas.openxmlformats.org/markup-compatibility/2006" xmlns:aink="http://schemas.microsoft.com/office/drawing/2016/ink" xmlns:am3d="http://schemas.microsoft.com/office/drawing/2017/model3d" xmlns:o="urn:schemas-microsoft-com:office:office" xmlns:oel="http://schemas.microsoft.com/office/2019/extlst" xmlns:r="http://schemas.openxmlformats.org/officeDocument/2006/relationships" xmlns:m="http://schemas.openxmlformats.org/officeDocument/2006/math" xmlns:v="urn:schemas-microsoft-com:vml" xmlns:wp14="http://schemas.microsoft.com/office/word/2010/wordprocessingDrawing" xmlns:wp="http://schemas.openxmlformats.org/drawingml/2006/wordprocessingDrawing" xmlns:w10="urn:schemas-microsoft-com:office:word" xmlns:w="http://schemas.openxmlformats.org/wordprocessingml/2006/main" xmlns:w14="http://schemas.microsoft.com/office/word/2010/wordml" xmlns:w15="http://schemas.microsoft.com/office/word/2012/wordml" xmlns:w16cex="http://schemas.microsoft.com/office/word/2018/wordml/cex" xmlns:w16cid="http://schemas.microsoft.com/office/word/2016/wordml/cid" xmlns:w16="http://schemas.microsoft.com/office/word/2018/wordml" xmlns:w16sdtdh="http://schemas.microsoft.com/office/word/2020/wordml/sdtdatahash" xmlns:w16se="http://schemas.microsoft.com/office/word/2015/wordml/symex" xmlns:wpg="http://schemas.microsoft.com/office/word/2010/wordprocessingGroup" xmlns:wpi="http://schemas.microsoft.com/office/word/2010/wordprocessingInk" xmlns:wne="http://schemas.microsoft.com/office/word/2006/wordml" xmlns:wps="http://schemas.microsoft.com/office/word/2010/wordprocessingShape" mc:Ignorable="w14 w15 w16se w16cid w16 w16cex w16sdtdh wp14">
+<w:ftr xmlns:wpc="http://schemas.microsoft.com/office/word/2010/wordprocessingCanvas" xmlns:cx="http://schemas.microsoft.com/office/drawing/2014/chartex" xmlns:cx1="http://schemas.microsoft.com/office/drawing/2015/9/8/chartex" xmlns:cx2="http://schemas.microsoft.com/office/drawing/2015/10/21/chartex" xmlns:cx3="http://schemas.microsoft.com/office/drawing/2016/5/9/chartex" xmlns:cx4="http://schemas.microsoft.com/office/drawing/2016/5/10/chartex" xmlns:cx5="http://schemas.microsoft.com/office/drawing/2016/5/11/chartex" xmlns:cx6="http://schemas.microsoft.com/office/drawing/2016/5/12/chartex" xmlns:cx7="http://schemas.microsoft.com/office/drawing/2016/5/13/chartex" xmlns:cx8="http://schemas.microsoft.com/office/drawing/2016/5/14/chartex" xmlns:mc="http://schemas.openxmlformats.org/markup-compatibility/2006" xmlns:aink="http://schemas.microsoft.com/office/drawing/2016/ink" xmlns:am3d="http://schemas.microsoft.com/office/drawing/2017/model3d" xmlns:o="urn:schemas-microsoft-com:office:office" xmlns:oel="http://schemas.microsoft.com/office/2019/extlst" xmlns:r="http://schemas.openxmlformats.org/officeDocument/2006/relationships" xmlns:m="http://schemas.openxmlformats.org/officeDocument/2006/math" xmlns:v="urn:schemas-microsoft-com:vml" xmlns:wp14="http://schemas.microsoft.com/office/word/2010/wordprocessingDrawing" xmlns:wp="http://schemas.openxmlformats.org/drawingml/2006/wordprocessingDrawing" xmlns:w10="urn:schemas-microsoft-com:office:word" xmlns:w="http://schemas.openxmlformats.org/wordprocessingml/2006/main" xmlns:w14="http://schemas.microsoft.com/office/word/2010/wordml" xmlns:w15="http://schemas.microsoft.com/office/word/2012/wordml" xmlns:w16cex="http://schemas.microsoft.com/office/word/2018/wordml/cex" xmlns:w16cid="http://schemas.microsoft.com/office/word/2016/wordml/cid" xmlns:w16="http://schemas.microsoft.com/office/word/2018/wordml" xmlns:w16du="http://schemas.microsoft.com/office/word/2023/wordml/word16du" xmlns:w16sdtdh="http://schemas.microsoft.com/office/word/2020/wordml/sdtdatahash" xmlns:w16se="http://schemas.microsoft.com/office/word/2015/wordml/symex" xmlns:wpg="http://schemas.microsoft.com/office/word/2010/wordprocessingGroup" xmlns:wpi="http://schemas.microsoft.com/office/word/2010/wordprocessingInk" xmlns:wne="http://schemas.microsoft.com/office/word/2006/wordml" xmlns:wps="http://schemas.microsoft.com/office/word/2010/wordprocessingShape" mc:Ignorable="w14 w15 w16se w16cid w16 w16cex w16sdtdh wp14">
   <w:p>
     <w:pPr>
       <w:pStyle w:val="Bunntekst"/>
@@ -782,7 +3482,7 @@
 </file>
 
 <file path=word/footnotes.xml><?xml version="1.0" encoding="utf-8"?>
-<w:footnotes xmlns:wpc="http://schemas.microsoft.com/office/word/2010/wordprocessingCanvas" xmlns:cx="http://schemas.microsoft.com/office/drawing/2014/chartex" xmlns:cx1="http://schemas.microsoft.com/office/drawing/2015/9/8/chartex" xmlns:cx2="http://schemas.microsoft.com/office/drawing/2015/10/21/chartex" xmlns:cx3="http://schemas.microsoft.com/office/drawing/2016/5/9/chartex" xmlns:cx4="http://schemas.microsoft.com/office/drawing/2016/5/10/chartex" xmlns:cx5="http://schemas.microsoft.com/office/drawing/2016/5/11/chartex" xmlns:cx6="http://schemas.microsoft.com/office/drawing/2016/5/12/chartex" xmlns:cx7="http://schemas.microsoft.com/office/drawing/2016/5/13/chartex" xmlns:cx8="http://schemas.microsoft.com/office/drawing/2016/5/14/chartex" xmlns:mc="http://schemas.openxmlformats.org/markup-compatibility/2006" xmlns:aink="http://schemas.microsoft.com/office/drawing/2016/ink" xmlns:am3d="http://schemas.microsoft.com/office/drawing/2017/model3d" xmlns:o="urn:schemas-microsoft-com:office:office" xmlns:oel="http://schemas.microsoft.com/office/2019/extlst" xmlns:r="http://schemas.openxmlformats.org/officeDocument/2006/relationships" xmlns:m="http://schemas.openxmlformats.org/officeDocument/2006/math" xmlns:v="urn:schemas-microsoft-com:vml" xmlns:wp14="http://schemas.microsoft.com/office/word/2010/wordprocessingDrawing" xmlns:wp="http://schemas.openxmlformats.org/drawingml/2006/wordprocessingDrawing" xmlns:w10="urn:schemas-microsoft-com:office:word" xmlns:w="http://schemas.openxmlformats.org/wordprocessingml/2006/main" xmlns:w14="http://schemas.microsoft.com/office/word/2010/wordml" xmlns:w15="http://schemas.microsoft.com/office/word/2012/wordml" xmlns:w16cex="http://schemas.microsoft.com/office/word/2018/wordml/cex" xmlns:w16cid="http://schemas.microsoft.com/office/word/2016/wordml/cid" xmlns:w16="http://schemas.microsoft.com/office/word/2018/wordml" xmlns:w16sdtdh="http://schemas.microsoft.com/office/word/2020/wordml/sdtdatahash" xmlns:w16se="http://schemas.microsoft.com/office/word/2015/wordml/symex" xmlns:wpg="http://schemas.microsoft.com/office/word/2010/wordprocessingGroup" xmlns:wpi="http://schemas.microsoft.com/office/word/2010/wordprocessingInk" xmlns:wne="http://schemas.microsoft.com/office/word/2006/wordml" xmlns:wps="http://schemas.microsoft.com/office/word/2010/wordprocessingShape" mc:Ignorable="w14 w15 w16se w16cid w16 w16cex w16sdtdh wp14">
+<w:footnotes xmlns:wpc="http://schemas.microsoft.com/office/word/2010/wordprocessingCanvas" xmlns:cx="http://schemas.microsoft.com/office/drawing/2014/chartex" xmlns:cx1="http://schemas.microsoft.com/office/drawing/2015/9/8/chartex" xmlns:cx2="http://schemas.microsoft.com/office/drawing/2015/10/21/chartex" xmlns:cx3="http://schemas.microsoft.com/office/drawing/2016/5/9/chartex" xmlns:cx4="http://schemas.microsoft.com/office/drawing/2016/5/10/chartex" xmlns:cx5="http://schemas.microsoft.com/office/drawing/2016/5/11/chartex" xmlns:cx6="http://schemas.microsoft.com/office/drawing/2016/5/12/chartex" xmlns:cx7="http://schemas.microsoft.com/office/drawing/2016/5/13/chartex" xmlns:cx8="http://schemas.microsoft.com/office/drawing/2016/5/14/chartex" xmlns:mc="http://schemas.openxmlformats.org/markup-compatibility/2006" xmlns:aink="http://schemas.microsoft.com/office/drawing/2016/ink" xmlns:am3d="http://schemas.microsoft.com/office/drawing/2017/model3d" xmlns:o="urn:schemas-microsoft-com:office:office" xmlns:oel="http://schemas.microsoft.com/office/2019/extlst" xmlns:r="http://schemas.openxmlformats.org/officeDocument/2006/relationships" xmlns:m="http://schemas.openxmlformats.org/officeDocument/2006/math" xmlns:v="urn:schemas-microsoft-com:vml" xmlns:wp14="http://schemas.microsoft.com/office/word/2010/wordprocessingDrawing" xmlns:wp="http://schemas.openxmlformats.org/drawingml/2006/wordprocessingDrawing" xmlns:w10="urn:schemas-microsoft-com:office:word" xmlns:w="http://schemas.openxmlformats.org/wordprocessingml/2006/main" xmlns:w14="http://schemas.microsoft.com/office/word/2010/wordml" xmlns:w15="http://schemas.microsoft.com/office/word/2012/wordml" xmlns:w16cex="http://schemas.microsoft.com/office/word/2018/wordml/cex" xmlns:w16cid="http://schemas.microsoft.com/office/word/2016/wordml/cid" xmlns:w16="http://schemas.microsoft.com/office/word/2018/wordml" xmlns:w16du="http://schemas.microsoft.com/office/word/2023/wordml/word16du" xmlns:w16sdtdh="http://schemas.microsoft.com/office/word/2020/wordml/sdtdatahash" xmlns:w16se="http://schemas.microsoft.com/office/word/2015/wordml/symex" xmlns:wpg="http://schemas.microsoft.com/office/word/2010/wordprocessingGroup" xmlns:wpi="http://schemas.microsoft.com/office/word/2010/wordprocessingInk" xmlns:wne="http://schemas.microsoft.com/office/word/2006/wordml" xmlns:wps="http://schemas.microsoft.com/office/word/2010/wordprocessingShape" mc:Ignorable="w14 w15 w16se w16cid w16 w16cex w16sdtdh wp14">
   <w:footnote w:type="separator" w:id="-1">
     <w:p>
       <w:pPr>
@@ -807,7 +3507,7 @@
 </file>
 
 <file path=word/header1.xml><?xml version="1.0" encoding="utf-8"?>
-<w:hdr xmlns:wpc="http://schemas.microsoft.com/office/word/2010/wordprocessingCanvas" xmlns:cx="http://schemas.microsoft.com/office/drawing/2014/chartex" xmlns:cx1="http://schemas.microsoft.com/office/drawing/2015/9/8/chartex" xmlns:cx2="http://schemas.microsoft.com/office/drawing/2015/10/21/chartex" xmlns:cx3="http://schemas.microsoft.com/office/drawing/2016/5/9/chartex" xmlns:cx4="http://schemas.microsoft.com/office/drawing/2016/5/10/chartex" xmlns:cx5="http://schemas.microsoft.com/office/drawing/2016/5/11/chartex" xmlns:cx6="http://schemas.microsoft.com/office/drawing/2016/5/12/chartex" xmlns:cx7="http://schemas.microsoft.com/office/drawing/2016/5/13/chartex" xmlns:cx8="http://schemas.microsoft.com/office/drawing/2016/5/14/chartex" xmlns:mc="http://schemas.openxmlformats.org/markup-compatibility/2006" xmlns:aink="http://schemas.microsoft.com/office/drawing/2016/ink" xmlns:am3d="http://schemas.microsoft.com/office/drawing/2017/model3d" xmlns:o="urn:schemas-microsoft-com:office:office" xmlns:oel="http://schemas.microsoft.com/office/2019/extlst" xmlns:r="http://schemas.openxmlformats.org/officeDocument/2006/relationships" xmlns:m="http://schemas.openxmlformats.org/officeDocument/2006/math" xmlns:v="urn:schemas-microsoft-com:vml" xmlns:wp14="http://schemas.microsoft.com/office/word/2010/wordprocessingDrawing" xmlns:wp="http://schemas.openxmlformats.org/drawingml/2006/wordprocessingDrawing" xmlns:w10="urn:schemas-microsoft-com:office:word" xmlns:w="http://schemas.openxmlformats.org/wordprocessingml/2006/main" xmlns:w14="http://schemas.microsoft.com/office/word/2010/wordml" xmlns:w15="http://schemas.microsoft.com/office/word/2012/wordml" xmlns:w16cex="http://schemas.microsoft.com/office/word/2018/wordml/cex" xmlns:w16cid="http://schemas.microsoft.com/office/word/2016/wordml/cid" xmlns:w16="http://schemas.microsoft.com/office/word/2018/wordml" xmlns:w16sdtdh="http://schemas.microsoft.com/office/word/2020/wordml/sdtdatahash" xmlns:w16se="http://schemas.microsoft.com/office/word/2015/wordml/symex" xmlns:wpg="http://schemas.microsoft.com/office/word/2010/wordprocessingGroup" xmlns:wpi="http://schemas.microsoft.com/office/word/2010/wordprocessingInk" xmlns:wne="http://schemas.microsoft.com/office/word/2006/wordml" xmlns:wps="http://schemas.microsoft.com/office/word/2010/wordprocessingShape" mc:Ignorable="w14 w15 w16se w16cid w16 w16cex w16sdtdh wp14">
+<w:hdr xmlns:wpc="http://schemas.microsoft.com/office/word/2010/wordprocessingCanvas" xmlns:cx="http://schemas.microsoft.com/office/drawing/2014/chartex" xmlns:cx1="http://schemas.microsoft.com/office/drawing/2015/9/8/chartex" xmlns:cx2="http://schemas.microsoft.com/office/drawing/2015/10/21/chartex" xmlns:cx3="http://schemas.microsoft.com/office/drawing/2016/5/9/chartex" xmlns:cx4="http://schemas.microsoft.com/office/drawing/2016/5/10/chartex" xmlns:cx5="http://schemas.microsoft.com/office/drawing/2016/5/11/chartex" xmlns:cx6="http://schemas.microsoft.com/office/drawing/2016/5/12/chartex" xmlns:cx7="http://schemas.microsoft.com/office/drawing/2016/5/13/chartex" xmlns:cx8="http://schemas.microsoft.com/office/drawing/2016/5/14/chartex" xmlns:mc="http://schemas.openxmlformats.org/markup-compatibility/2006" xmlns:aink="http://schemas.microsoft.com/office/drawing/2016/ink" xmlns:am3d="http://schemas.microsoft.com/office/drawing/2017/model3d" xmlns:o="urn:schemas-microsoft-com:office:office" xmlns:oel="http://schemas.microsoft.com/office/2019/extlst" xmlns:r="http://schemas.openxmlformats.org/officeDocument/2006/relationships" xmlns:m="http://schemas.openxmlformats.org/officeDocument/2006/math" xmlns:v="urn:schemas-microsoft-com:vml" xmlns:wp14="http://schemas.microsoft.com/office/word/2010/wordprocessingDrawing" xmlns:wp="http://schemas.openxmlformats.org/drawingml/2006/wordprocessingDrawing" xmlns:w10="urn:schemas-microsoft-com:office:word" xmlns:w="http://schemas.openxmlformats.org/wordprocessingml/2006/main" xmlns:w14="http://schemas.microsoft.com/office/word/2010/wordml" xmlns:w15="http://schemas.microsoft.com/office/word/2012/wordml" xmlns:w16cex="http://schemas.microsoft.com/office/word/2018/wordml/cex" xmlns:w16cid="http://schemas.microsoft.com/office/word/2016/wordml/cid" xmlns:w16="http://schemas.microsoft.com/office/word/2018/wordml" xmlns:w16du="http://schemas.microsoft.com/office/word/2023/wordml/word16du" xmlns:w16sdtdh="http://schemas.microsoft.com/office/word/2020/wordml/sdtdatahash" xmlns:w16se="http://schemas.microsoft.com/office/word/2015/wordml/symex" xmlns:wpg="http://schemas.microsoft.com/office/word/2010/wordprocessingGroup" xmlns:wpi="http://schemas.microsoft.com/office/word/2010/wordprocessingInk" xmlns:wne="http://schemas.microsoft.com/office/word/2006/wordml" xmlns:wps="http://schemas.microsoft.com/office/word/2010/wordprocessingShape" mc:Ignorable="w14 w15 w16se w16cid w16 w16cex w16sdtdh wp14">
   <w:p>
     <w:pPr>
       <w:pStyle w:val="Topptekst"/>
@@ -851,7 +3551,7 @@
 </file>
 
 <file path=word/numbering.xml><?xml version="1.0" encoding="utf-8"?>
-<w:numbering xmlns:wpc="http://schemas.microsoft.com/office/word/2010/wordprocessingCanvas" xmlns:cx="http://schemas.microsoft.com/office/drawing/2014/chartex" xmlns:cx1="http://schemas.microsoft.com/office/drawing/2015/9/8/chartex" xmlns:cx2="http://schemas.microsoft.com/office/drawing/2015/10/21/chartex" xmlns:cx3="http://schemas.microsoft.com/office/drawing/2016/5/9/chartex" xmlns:cx4="http://schemas.microsoft.com/office/drawing/2016/5/10/chartex" xmlns:cx5="http://schemas.microsoft.com/office/drawing/2016/5/11/chartex" xmlns:cx6="http://schemas.microsoft.com/office/drawing/2016/5/12/chartex" xmlns:cx7="http://schemas.microsoft.com/office/drawing/2016/5/13/chartex" xmlns:cx8="http://schemas.microsoft.com/office/drawing/2016/5/14/chartex" xmlns:mc="http://schemas.openxmlformats.org/markup-compatibility/2006" xmlns:aink="http://schemas.microsoft.com/office/drawing/2016/ink" xmlns:am3d="http://schemas.microsoft.com/office/drawing/2017/model3d" xmlns:o="urn:schemas-microsoft-com:office:office" xmlns:oel="http://schemas.microsoft.com/office/2019/extlst" xmlns:r="http://schemas.openxmlformats.org/officeDocument/2006/relationships" xmlns:m="http://schemas.openxmlformats.org/officeDocument/2006/math" xmlns:v="urn:schemas-microsoft-com:vml" xmlns:wp14="http://schemas.microsoft.com/office/word/2010/wordprocessingDrawing" xmlns:wp="http://schemas.openxmlformats.org/drawingml/2006/wordprocessingDrawing" xmlns:w10="urn:schemas-microsoft-com:office:word" xmlns:w="http://schemas.openxmlformats.org/wordprocessingml/2006/main" xmlns:w14="http://schemas.microsoft.com/office/word/2010/wordml" xmlns:w15="http://schemas.microsoft.com/office/word/2012/wordml" xmlns:w16cex="http://schemas.microsoft.com/office/word/2018/wordml/cex" xmlns:w16cid="http://schemas.microsoft.com/office/word/2016/wordml/cid" xmlns:w16="http://schemas.microsoft.com/office/word/2018/wordml" xmlns:w16sdtdh="http://schemas.microsoft.com/office/word/2020/wordml/sdtdatahash" xmlns:w16se="http://schemas.microsoft.com/office/word/2015/wordml/symex" xmlns:wpg="http://schemas.microsoft.com/office/word/2010/wordprocessingGroup" xmlns:wpi="http://schemas.microsoft.com/office/word/2010/wordprocessingInk" xmlns:wne="http://schemas.microsoft.com/office/word/2006/wordml" xmlns:wps="http://schemas.microsoft.com/office/word/2010/wordprocessingShape" mc:Ignorable="w14 w15 w16se w16cid w16 w16cex w16sdtdh wp14">
+<w:numbering xmlns:wpc="http://schemas.microsoft.com/office/word/2010/wordprocessingCanvas" xmlns:cx="http://schemas.microsoft.com/office/drawing/2014/chartex" xmlns:cx1="http://schemas.microsoft.com/office/drawing/2015/9/8/chartex" xmlns:cx2="http://schemas.microsoft.com/office/drawing/2015/10/21/chartex" xmlns:cx3="http://schemas.microsoft.com/office/drawing/2016/5/9/chartex" xmlns:cx4="http://schemas.microsoft.com/office/drawing/2016/5/10/chartex" xmlns:cx5="http://schemas.microsoft.com/office/drawing/2016/5/11/chartex" xmlns:cx6="http://schemas.microsoft.com/office/drawing/2016/5/12/chartex" xmlns:cx7="http://schemas.microsoft.com/office/drawing/2016/5/13/chartex" xmlns:cx8="http://schemas.microsoft.com/office/drawing/2016/5/14/chartex" xmlns:mc="http://schemas.openxmlformats.org/markup-compatibility/2006" xmlns:aink="http://schemas.microsoft.com/office/drawing/2016/ink" xmlns:am3d="http://schemas.microsoft.com/office/drawing/2017/model3d" xmlns:o="urn:schemas-microsoft-com:office:office" xmlns:oel="http://schemas.microsoft.com/office/2019/extlst" xmlns:r="http://schemas.openxmlformats.org/officeDocument/2006/relationships" xmlns:m="http://schemas.openxmlformats.org/officeDocument/2006/math" xmlns:v="urn:schemas-microsoft-com:vml" xmlns:wp14="http://schemas.microsoft.com/office/word/2010/wordprocessingDrawing" xmlns:wp="http://schemas.openxmlformats.org/drawingml/2006/wordprocessingDrawing" xmlns:w10="urn:schemas-microsoft-com:office:word" xmlns:w="http://schemas.openxmlformats.org/wordprocessingml/2006/main" xmlns:w14="http://schemas.microsoft.com/office/word/2010/wordml" xmlns:w15="http://schemas.microsoft.com/office/word/2012/wordml" xmlns:w16cex="http://schemas.microsoft.com/office/word/2018/wordml/cex" xmlns:w16cid="http://schemas.microsoft.com/office/word/2016/wordml/cid" xmlns:w16="http://schemas.microsoft.com/office/word/2018/wordml" xmlns:w16du="http://schemas.microsoft.com/office/word/2023/wordml/word16du" xmlns:w16sdtdh="http://schemas.microsoft.com/office/word/2020/wordml/sdtdatahash" xmlns:w16se="http://schemas.microsoft.com/office/word/2015/wordml/symex" xmlns:wpg="http://schemas.microsoft.com/office/word/2010/wordprocessingGroup" xmlns:wpi="http://schemas.microsoft.com/office/word/2010/wordprocessingInk" xmlns:wne="http://schemas.microsoft.com/office/word/2006/wordml" xmlns:wps="http://schemas.microsoft.com/office/word/2010/wordprocessingShape" mc:Ignorable="w14 w15 w16se w16cid w16 w16cex w16sdtdh wp14">
   <w:abstractNum w:abstractNumId="0" w15:restartNumberingAfterBreak="0">
     <w:nsid w:val="1482775B"/>
     <w:multiLevelType w:val="multilevel"/>
@@ -2094,6 +4794,25 @@
       <w:u w:val="single"/>
     </w:rPr>
   </w:style>
+  <w:style w:type="table" w:styleId="Tabellrutenett">
+    <w:name w:val="Table Grid"/>
+    <w:basedOn w:val="Vanligtabell"/>
+    <w:uiPriority w:val="39"/>
+    <w:rsid w:val="00545129"/>
+    <w:pPr>
+      <w:spacing w:after="0" w:line="240" w:lineRule="auto"/>
+    </w:pPr>
+    <w:tblPr>
+      <w:tblBorders>
+        <w:top w:val="single" w:sz="4" w:space="0" w:color="auto"/>
+        <w:left w:val="single" w:sz="4" w:space="0" w:color="auto"/>
+        <w:bottom w:val="single" w:sz="4" w:space="0" w:color="auto"/>
+        <w:right w:val="single" w:sz="4" w:space="0" w:color="auto"/>
+        <w:insideH w:val="single" w:sz="4" w:space="0" w:color="auto"/>
+        <w:insideV w:val="single" w:sz="4" w:space="0" w:color="auto"/>
+      </w:tblBorders>
+    </w:tblPr>
+  </w:style>
 </w:styles>
 </file>
 

--- a/Dokumentasjon/Prosjektraport.docx
+++ b/Dokumentasjon/Prosjektraport.docx
@@ -696,19 +696,7 @@
           <w:rPr>
             <w:rStyle w:val="Hyperkobling"/>
           </w:rPr>
-          <w:t>H</w:t>
-        </w:r>
-        <w:r>
-          <w:rPr>
-            <w:rStyle w:val="Hyperkobling"/>
-          </w:rPr>
-          <w:t>E</w:t>
-        </w:r>
-        <w:r>
-          <w:rPr>
-            <w:rStyle w:val="Hyperkobling"/>
-          </w:rPr>
-          <w:t>R</w:t>
+          <w:t>HER</w:t>
         </w:r>
       </w:hyperlink>
       <w:r>
@@ -722,6 +710,9 @@
     </w:p>
     <w:p>
       <w:r>
+        <w:rPr>
+          <w:noProof/>
+        </w:rPr>
         <w:drawing>
           <wp:inline distT="0" distB="0" distL="0" distR="0" wp14:anchorId="795571AE" wp14:editId="1B7E4892">
             <wp:extent cx="5731510" cy="3010535"/>
@@ -771,20 +762,43 @@
           <w:bottom w:val="single" w:sz="6" w:space="1" w:color="auto"/>
         </w:pBdr>
         <w:jc w:val="left"/>
+        <w:rPr>
+          <w:lang w:val="nn-NO"/>
+        </w:rPr>
       </w:pPr>
       <w:bookmarkStart w:id="2" w:name="_Toc136173619"/>
       <w:r>
+        <w:rPr>
+          <w:lang w:val="nn-NO"/>
+        </w:rPr>
         <w:lastRenderedPageBreak/>
         <w:t>Dokumentasjon</w:t>
       </w:r>
       <w:bookmarkEnd w:id="2"/>
     </w:p>
-    <w:p/>
     <w:p>
+      <w:pPr>
+        <w:rPr>
+          <w:lang w:val="nn-NO"/>
+        </w:rPr>
+      </w:pPr>
+    </w:p>
+    <w:p>
+      <w:pPr>
+        <w:rPr>
+          <w:lang w:val="nn-NO"/>
+        </w:rPr>
+      </w:pPr>
       <w:r>
+        <w:rPr>
+          <w:lang w:val="nn-NO"/>
+        </w:rPr>
         <w:t>Skjermbilde av nettverkskart</w:t>
       </w:r>
       <w:r>
+        <w:rPr>
+          <w:lang w:val="nn-NO"/>
+        </w:rPr>
         <w:t>:</w:t>
       </w:r>
       <w:r>
@@ -868,6 +882,7 @@
           <w:bCs/>
           <w:sz w:val="24"/>
           <w:szCs w:val="24"/>
+          <w:lang w:val="nn-NO"/>
         </w:rPr>
       </w:pPr>
       <w:r>
@@ -876,6 +891,7 @@
           <w:bCs/>
           <w:sz w:val="24"/>
           <w:szCs w:val="24"/>
+          <w:lang w:val="nn-NO"/>
         </w:rPr>
         <w:t>Teknisk dokumentasjon:</w:t>
       </w:r>
@@ -938,10 +954,10 @@
             <v:path o:extrusionok="f" gradientshapeok="t" o:connecttype="rect"/>
             <o:lock v:ext="edit" aspectratio="t"/>
           </v:shapetype>
-          <v:shape id="_x0000_i1025" type="#_x0000_t75" style="width:468.75pt;height:169.5pt" o:ole="">
+          <v:shape id="_x0000_i1025" type="#_x0000_t75" style="width:468.45pt;height:169.25pt" o:ole="">
             <v:imagedata r:id="rId11" o:title=""/>
           </v:shape>
-          <o:OLEObject Type="Embed" ProgID="Excel.Sheet.12" ShapeID="_x0000_i1025" DrawAspect="Content" ObjectID="_1746791723" r:id="rId12"/>
+          <o:OLEObject Type="Embed" ProgID="Excel.Sheet.12" ShapeID="_x0000_i1025" DrawAspect="Content" ObjectID="_1747047530" r:id="rId12"/>
         </w:object>
       </w:r>
     </w:p>
@@ -2045,14 +2061,7 @@
                 <w:rFonts w:ascii="Arial" w:hAnsi="Arial" w:cs="Arial"/>
                 <w:szCs w:val="24"/>
               </w:rPr>
-              <w:t xml:space="preserve">Backup av </w:t>
-            </w:r>
-            <w:r>
-              <w:rPr>
-                <w:rFonts w:ascii="Arial" w:hAnsi="Arial" w:cs="Arial"/>
-                <w:szCs w:val="24"/>
-              </w:rPr>
-              <w:t>nødvendig data</w:t>
+              <w:t>Backup av nødvendig data</w:t>
             </w:r>
           </w:p>
         </w:tc>
@@ -2265,7 +2274,7 @@
                 <w:rFonts w:ascii="Arial" w:hAnsi="Arial" w:cs="Arial"/>
                 <w:szCs w:val="24"/>
               </w:rPr>
-              <w:t>1212</w:t>
+              <w:t>12</w:t>
             </w:r>
           </w:p>
         </w:tc>
@@ -3251,13 +3260,35 @@
             <w:tcW w:w="3114" w:type="dxa"/>
           </w:tcPr>
           <w:p>
-            <w:r>
+            <w:pPr>
+              <w:rPr>
+                <w:lang w:val="nn-NO"/>
+              </w:rPr>
+            </w:pPr>
+            <w:r>
+              <w:rPr>
+                <w:lang w:val="nn-NO"/>
+              </w:rPr>
               <w:t>Case 4</w:t>
             </w:r>
           </w:p>
-          <w:p/>
-          <w:p>
-            <w:r>
+          <w:p>
+            <w:pPr>
+              <w:rPr>
+                <w:lang w:val="nn-NO"/>
+              </w:rPr>
+            </w:pPr>
+          </w:p>
+          <w:p>
+            <w:pPr>
+              <w:rPr>
+                <w:lang w:val="nn-NO"/>
+              </w:rPr>
+            </w:pPr>
+            <w:r>
+              <w:rPr>
+                <w:lang w:val="nn-NO"/>
+              </w:rPr>
               <w:t>Rette opp i nettverksfeil</w:t>
             </w:r>
           </w:p>
